--- a/report.docx
+++ b/report.docx
@@ -35,6 +35,9 @@
         <w:jc w:val="both"/>
       </w:pPr>
       <w:r>
+        <w:rPr>
+          <w:noProof/>
+        </w:rPr>
         <w:drawing>
           <wp:inline distT="0" distB="0" distL="0" distR="0" wp14:anchorId="77A33B78" wp14:editId="30F8D85D">
             <wp:extent cx="5943600" cy="3060065"/>
@@ -77,7 +80,34 @@
         <w:jc w:val="both"/>
       </w:pPr>
       <w:r>
-        <w:t xml:space="preserve">The blue channel achieves a cumulative PVE of 71.9537% with the first 10 components, surpassing the 70% threshold. Consequently, only 9 components are required to meet the requirement, making it the most efficient channel due to its higher variance. Similarly, the green channel explains 70.3356% of the variance with 10 components, just exceeding the threshold, indicating that 10 components are sufficient for this channel. In contrast, the red channel achieves a cumulative PVE of 69.0041% with 10 components, falling short of the 70% target. Analysis shows that 11 components are necessary for the red channel to exceed the threshold, making it the least efficient. Thus, the red channel's requirement of 11 components establishes the minimum number needed to ensure </w:t>
+        <w:t xml:space="preserve">The blue channel, with a cumulative </w:t>
+      </w:r>
+      <w:r>
+        <w:t>proportion of variance explained (</w:t>
+      </w:r>
+      <w:r>
+        <w:t>PVE</w:t>
+      </w:r>
+      <w:r>
+        <w:t>)</w:t>
+      </w:r>
+      <w:r>
+        <w:t xml:space="preserve"> of 71.9537% achieved by the first 10 components, surpasses the 70% threshold, requiring only 9 components to meet the criterion, making it the most efficient channel due to its higher variance.</w:t>
+      </w:r>
+      <w:r>
+        <w:t xml:space="preserve"> </w:t>
+      </w:r>
+      <w:r>
+        <w:t xml:space="preserve">Similarly, the green channel explains 70.3356% of the variance with 10 components, just exceeding the threshold, indicating that 10 components are sufficient for this channel. In contrast, </w:t>
+      </w:r>
+      <w:r>
+        <w:t>t</w:t>
+      </w:r>
+      <w:r>
+        <w:t>he red channel achieves a cumulative PVE of 69.0041% with 10 components, falling short of the 70% target, requiring 11 components to exceed the threshold, which makes it the least efficient channel</w:t>
+      </w:r>
+      <w:r>
+        <w:t xml:space="preserve">. Thus, the red channel's requirement of 11 components establishes the minimum number needed to ensure </w:t>
       </w:r>
       <w:r>
         <w:t xml:space="preserve">that </w:t>
@@ -106,9 +136,8 @@
         <w:rPr>
           <w:noProof/>
         </w:rPr>
-        <w:lastRenderedPageBreak/>
         <w:drawing>
-          <wp:inline distT="0" distB="0" distL="0" distR="0" wp14:anchorId="65AB10F2" wp14:editId="346EA643">
+          <wp:inline distT="0" distB="0" distL="0" distR="0" wp14:anchorId="65AB10F2" wp14:editId="19860289">
             <wp:extent cx="5943600" cy="2673350"/>
             <wp:effectExtent l="0" t="0" r="0" b="0"/>
             <wp:docPr id="1056372527" name="Picture 1"/>
@@ -204,19 +233,25 @@
         <w:t>from</w:t>
       </w:r>
       <w:r>
-        <w:t xml:space="preserve"> raw values exceeding acceptable ranges, min-max scaling normalizes eigenvector values to a range between 0 and 1, guaranteeing proper RGB image display. </w:t>
-      </w:r>
-      <w:r>
-        <w:t>This standardization improves the clarity and comparability of color patterns among PCs</w:t>
-      </w:r>
-      <w:r>
-        <w:t xml:space="preserve">. The normalized red, green, and blue components are arranged to create meaningful RGB graphics that show how variances in the dataset are dispersed across the spectrum and visualize relationships among color channels. Red-green and blue-yellow contrasts provide </w:t>
-      </w:r>
-      <w:r>
-        <w:t>essential</w:t>
-      </w:r>
-      <w:r>
-        <w:t xml:space="preserve"> information on the color dynamics causing the variability in the dataset.</w:t>
+        <w:t xml:space="preserve"> raw values exceeding acceptable ranges, min-max scaling normalizes eigenvector values to a range between 0 and 1, guaranteeing proper RGB image display</w:t>
+      </w:r>
+      <w:r>
+        <w:t xml:space="preserve"> and </w:t>
+      </w:r>
+      <w:r>
+        <w:t>thereby enhancing the clarity and comparability of color patterns among principal components.</w:t>
+      </w:r>
+      <w:r>
+        <w:t xml:space="preserve"> </w:t>
+      </w:r>
+      <w:r>
+        <w:t xml:space="preserve">The normalized red, green, and blue components are organized to create meaningful RGB graphics, illustrating how variances in the dataset are distributed across the spectrum and visualizing relationships among color channels, with red-green and blue-yellow contrasts highlighting key color </w:t>
+      </w:r>
+      <w:r>
+        <w:t>changes</w:t>
+      </w:r>
+      <w:r>
+        <w:t xml:space="preserve"> driving the variability.</w:t>
       </w:r>
     </w:p>
     <w:p>
@@ -224,7 +259,6 @@
         <w:pStyle w:val="Heading1"/>
       </w:pPr>
       <w:r>
-        <w:lastRenderedPageBreak/>
         <w:t>PCA Question 1.3</w:t>
       </w:r>
     </w:p>
@@ -304,7 +338,7 @@
           <w:noProof/>
         </w:rPr>
         <w:drawing>
-          <wp:inline distT="0" distB="0" distL="0" distR="0" wp14:anchorId="30184B5C" wp14:editId="57E18995">
+          <wp:inline distT="0" distB="0" distL="0" distR="0" wp14:anchorId="30184B5C" wp14:editId="715308D0">
             <wp:extent cx="6281585" cy="3625850"/>
             <wp:effectExtent l="0" t="0" r="5080" b="0"/>
             <wp:docPr id="2068349863" name="Picture 3" descr="A collage of a person's face&#10;&#10;Description automatically generated"/>
@@ -361,23 +395,31 @@
         <w:jc w:val="both"/>
       </w:pPr>
       <w:r>
-        <w:lastRenderedPageBreak/>
         <w:t>Reconstruction</w:t>
       </w:r>
       <w:r>
-        <w:t xml:space="preserve"> using PCA involves projecting an image onto its principal components (eigenvectors) and reprojecting it back into the original space using the first k</w:t>
+        <w:t xml:space="preserve"> using PCA involves projecting an image onto its principal components</w:t>
+      </w:r>
+      <w:r>
+        <w:t>, eigenvectors,</w:t>
+      </w:r>
+      <w:r>
+        <w:t xml:space="preserve"> and </w:t>
+      </w:r>
+      <w:r>
+        <w:t xml:space="preserve">taking </w:t>
+      </w:r>
+      <w:r>
+        <w:t>the first k</w:t>
       </w:r>
       <w:r>
         <w:t xml:space="preserve"> </w:t>
       </w:r>
       <w:r>
-        <w:t xml:space="preserve">eigenvectors. These eigenvectors correspond to the directions of maximum variance in the dataset, with earlier components carrying more significant information as they are associated with higher eigenvalues. The choice of k, the number of principal components, controls the level of detail in the reconstructed image. A smaller k captures broader patterns, while a larger k adds finer </w:t>
-      </w:r>
-      <w:r>
-        <w:t>information</w:t>
-      </w:r>
-      <w:r>
-        <w:t>, achieving a complete reconstruction when k equals the total number of original components. This process demonstrates how PCA effectively reduces dimensionality while retaining critical information.</w:t>
+        <w:t xml:space="preserve">eigenvectors. These eigenvectors correspond to the directions of maximum variance in the dataset, with earlier components carrying more significant information as they are associated with higher eigenvalues. The choice of k, the number of principal components, controls the level of detail in the reconstructed image. </w:t>
+      </w:r>
+      <w:r>
+        <w:t>A smaller k captures broader patterns, while a larger k incorporates finer details, achieving complete reconstruction when k equals the total number of original components, illustrating how PCA efficiently reduces dimensionality while preserving essential information.</w:t>
       </w:r>
     </w:p>
     <w:p>
@@ -397,10 +439,10 @@
           <w:noProof/>
         </w:rPr>
         <w:drawing>
-          <wp:inline distT="0" distB="0" distL="0" distR="0" wp14:anchorId="0DD9054B" wp14:editId="272B75A5">
-            <wp:extent cx="5695950" cy="5366749"/>
-            <wp:effectExtent l="0" t="0" r="0" b="5715"/>
-            <wp:docPr id="386682514" name="Picture 5"/>
+          <wp:inline distT="0" distB="0" distL="0" distR="0" wp14:anchorId="6D33F52B" wp14:editId="147E89D1">
+            <wp:extent cx="4118009" cy="3664943"/>
+            <wp:effectExtent l="0" t="0" r="0" b="0"/>
+            <wp:docPr id="1810716280" name="Picture 1" descr="A graph with blue squares&#10;&#10;Description automatically generated"/>
             <wp:cNvGraphicFramePr>
               <a:graphicFrameLocks xmlns:a="http://schemas.openxmlformats.org/drawingml/2006/main" noChangeAspect="1"/>
             </wp:cNvGraphicFramePr>
@@ -408,7 +450,7 @@
               <a:graphicData uri="http://schemas.openxmlformats.org/drawingml/2006/picture">
                 <pic:pic xmlns:pic="http://schemas.openxmlformats.org/drawingml/2006/picture">
                   <pic:nvPicPr>
-                    <pic:cNvPr id="0" name="Picture 5"/>
+                    <pic:cNvPr id="1810716280" name="Picture 1" descr="A graph with blue squares&#10;&#10;Description automatically generated"/>
                     <pic:cNvPicPr>
                       <a:picLocks noChangeAspect="1" noChangeArrowheads="1"/>
                     </pic:cNvPicPr>
@@ -421,13 +463,13 @@
                         </a:ext>
                       </a:extLst>
                     </a:blip>
-                    <a:srcRect l="7380" t="11009" r="13048" b="8601"/>
+                    <a:srcRect l="15789" t="8144" r="14916" b="4553"/>
                     <a:stretch/>
                   </pic:blipFill>
                   <pic:spPr bwMode="auto">
                     <a:xfrm>
                       <a:off x="0" y="0"/>
-                      <a:ext cx="5701029" cy="5371534"/>
+                      <a:ext cx="4118634" cy="3665499"/>
                     </a:xfrm>
                     <a:prstGeom prst="rect">
                       <a:avLst/>
@@ -454,12 +496,14 @@
         <w:jc w:val="both"/>
       </w:pPr>
       <w:r>
-        <w:lastRenderedPageBreak/>
+        <w:rPr>
+          <w:noProof/>
+        </w:rPr>
         <w:drawing>
-          <wp:inline distT="0" distB="0" distL="0" distR="0" wp14:anchorId="789EFB46" wp14:editId="475DC02F">
-            <wp:extent cx="3086531" cy="1238423"/>
-            <wp:effectExtent l="0" t="0" r="0" b="0"/>
-            <wp:docPr id="141381100" name="Picture 1" descr="A screen shot of a computer&#10;&#10;Description automatically generated"/>
+          <wp:inline distT="0" distB="0" distL="0" distR="0" wp14:anchorId="5487D92C" wp14:editId="3D4A6228">
+            <wp:extent cx="3096057" cy="1238423"/>
+            <wp:effectExtent l="0" t="0" r="9525" b="0"/>
+            <wp:docPr id="2096476607" name="Picture 1" descr="A screenshot of a computer&#10;&#10;Description automatically generated"/>
             <wp:cNvGraphicFramePr>
               <a:graphicFrameLocks xmlns:a="http://schemas.openxmlformats.org/drawingml/2006/main" noChangeAspect="1"/>
             </wp:cNvGraphicFramePr>
@@ -467,7 +511,7 @@
               <a:graphicData uri="http://schemas.openxmlformats.org/drawingml/2006/picture">
                 <pic:pic xmlns:pic="http://schemas.openxmlformats.org/drawingml/2006/picture">
                   <pic:nvPicPr>
-                    <pic:cNvPr id="141381100" name="Picture 1" descr="A screen shot of a computer&#10;&#10;Description automatically generated"/>
+                    <pic:cNvPr id="2096476607" name="Picture 1" descr="A screenshot of a computer&#10;&#10;Description automatically generated"/>
                     <pic:cNvPicPr/>
                   </pic:nvPicPr>
                   <pic:blipFill>
@@ -479,7 +523,7 @@
                   <pic:spPr>
                     <a:xfrm>
                       <a:off x="0" y="0"/>
-                      <a:ext cx="3086531" cy="1238423"/>
+                      <a:ext cx="3096057" cy="1238423"/>
                     </a:xfrm>
                     <a:prstGeom prst="rect">
                       <a:avLst/>
@@ -497,19 +541,7 @@
         <w:jc w:val="both"/>
       </w:pPr>
       <w:r>
-        <w:t xml:space="preserve">The logistic regression model achieved a test accuracy of </w:t>
-      </w:r>
-      <w:r>
-        <w:t>46.42</w:t>
-      </w:r>
-      <w:r>
-        <w:t xml:space="preserve">% in a 10-class classification problem. This indicates moderate overall performance, but the model faces consistent difficulties making accurate predictions across all classes. Despite this, </w:t>
-      </w:r>
-      <w:r>
-        <w:t>certain classes have some notable differences in prediction accuracy</w:t>
-      </w:r>
-      <w:r>
-        <w:t>.</w:t>
+        <w:t xml:space="preserve">In a classification task with ten classes, the logistic regression model obtained a test accuracy of 49.99%. This suggests a mediocre performance overall, but the model consistently struggles to produce precise predictions in every class. Nevertheless, there are also significant variations in prediction accuracy among various classes. </w:t>
       </w:r>
     </w:p>
     <w:p>
@@ -517,73 +549,22 @@
         <w:jc w:val="both"/>
       </w:pPr>
       <w:r>
-        <w:t xml:space="preserve">The confusion matrix reveals that specific classes, such as </w:t>
-      </w:r>
-      <w:r>
-        <w:t>classes</w:t>
-      </w:r>
-      <w:r>
-        <w:t xml:space="preserve"> 1 and 7, are </w:t>
-      </w:r>
-      <w:r>
-        <w:t>more accurately predicted</w:t>
-      </w:r>
-      <w:r>
-        <w:t xml:space="preserve">. This is evidenced by their </w:t>
+        <w:t xml:space="preserve">According to the confusion matrix, classes 3, 8, 7, and 9 are predicted more accurately, as evidenced by their </w:t>
       </w:r>
       <w:r>
         <w:t>diagonal solid</w:t>
       </w:r>
       <w:r>
-        <w:t xml:space="preserve"> values in the matrix. Conversely, other </w:t>
-      </w:r>
-      <w:r>
-        <w:t>courses</w:t>
-      </w:r>
-      <w:r>
-        <w:t xml:space="preserve">, like </w:t>
-      </w:r>
-      <w:r>
-        <w:t>c</w:t>
-      </w:r>
-      <w:r>
-        <w:t xml:space="preserve">lass 2 and </w:t>
-      </w:r>
-      <w:r>
-        <w:t>c</w:t>
-      </w:r>
-      <w:r>
-        <w:t xml:space="preserve">lass 6, </w:t>
-      </w:r>
-      <w:r>
-        <w:t>need to be more accurate</w:t>
-      </w:r>
-      <w:r>
-        <w:t xml:space="preserve">. These errors suggest </w:t>
-      </w:r>
-      <w:r>
-        <w:t xml:space="preserve">that </w:t>
-      </w:r>
-      <w:r>
-        <w:t xml:space="preserve">the model </w:t>
-      </w:r>
-      <w:r>
-        <w:t>needs help</w:t>
+        <w:t xml:space="preserve"> values in the matrix.</w:t>
       </w:r>
       <w:r>
         <w:t xml:space="preserve"> </w:t>
       </w:r>
       <w:r>
-        <w:t>differentiating</w:t>
-      </w:r>
-      <w:r>
-        <w:t xml:space="preserve"> </w:t>
-      </w:r>
-      <w:r>
-        <w:t>courses</w:t>
-      </w:r>
-      <w:r>
-        <w:t xml:space="preserve"> with similar features.</w:t>
+        <w:t>On the other hand, classes 2, 4, 5, and 6</w:t>
+      </w:r>
+      <w:r>
+        <w:t xml:space="preserve"> demonstrate a need for greater accuracy, suggesting that the model struggles to differentiate between classes with similar characteristics.</w:t>
       </w:r>
     </w:p>
     <w:p>
@@ -591,27 +572,22 @@
         <w:jc w:val="both"/>
       </w:pPr>
       <w:r>
-        <w:t xml:space="preserve">The model uses default configuration parameters, including a learning </w:t>
-      </w:r>
-      <w:proofErr w:type="gramStart"/>
-      <w:r>
-        <w:t>rate</w:t>
-      </w:r>
-      <w:proofErr w:type="gramEnd"/>
-      <w:r>
-        <w:t xml:space="preserve"> </w:t>
-      </w:r>
-      <w:r>
-        <w:t xml:space="preserve">0.0005, a regularization strength 0.0001, and a batch size </w:t>
-      </w:r>
-      <w:r>
-        <w:t xml:space="preserve">200. During training, the model demonstrates notable improvement </w:t>
-      </w:r>
-      <w:r>
-        <w:t>in</w:t>
-      </w:r>
-      <w:r>
-        <w:t xml:space="preserve"> the validation dataset with each epoch, reaching convergence. However, the low regularization strength may not be sufficient to prevent overfitting, potentially hindering the model’s ability to generalize, particularly when handling complex datasets.</w:t>
+        <w:t>The model's configuration settings, including a batch size of 200, regularization of 1e-4, and a learning rate of 0.0005, enable steady improvement in the validation dataset with each training epoch, ultimately leading to convergence.</w:t>
+      </w:r>
+      <w:r>
+        <w:t xml:space="preserve"> However, the model's </w:t>
+      </w:r>
+      <w:r>
+        <w:t>generalization capacity</w:t>
+      </w:r>
+      <w:r>
+        <w:t xml:space="preserve"> may </w:t>
+      </w:r>
+      <w:r>
+        <w:t>need to be improved</w:t>
+      </w:r>
+      <w:r>
+        <w:t xml:space="preserve"> by the low regularization strength, which might not be enough to stop overfitting, especially when working with complicated datasets. </w:t>
       </w:r>
     </w:p>
     <w:p>
@@ -619,19 +595,13 @@
         <w:jc w:val="both"/>
       </w:pPr>
       <w:r>
-        <w:t>The model employs Gaussian</w:t>
-      </w:r>
-      <w:r>
-        <w:t xml:space="preserve"> normal</w:t>
-      </w:r>
-      <w:r>
-        <w:t xml:space="preserve"> initialization for its weights, a standard approach. However, experiments described in </w:t>
-      </w:r>
-      <w:r>
-        <w:t>q</w:t>
-      </w:r>
-      <w:r>
-        <w:t>uestion 2.2 suggest that alternative weight initialization methods could yield better optimization outcomes. This indicates potential room for improvement in model initialization strategies to enhance overall performance.</w:t>
+        <w:t xml:space="preserve">The model uses the conventional method of Gaussian normal initialization for its weights. Alternative weight initialization techniques, however, might produce better optimization results, according to the experiments mentioned in question 2.2. This suggests that model initialization techniques may need to be improved </w:t>
+      </w:r>
+      <w:r>
+        <w:t>to</w:t>
+      </w:r>
+      <w:r>
+        <w:t xml:space="preserve"> increase overall performance.</w:t>
       </w:r>
     </w:p>
     <w:p>
@@ -639,15 +609,14 @@
         <w:pStyle w:val="Heading1"/>
       </w:pPr>
       <w:r>
-        <w:lastRenderedPageBreak/>
-        <w:t>Logistic Regression Question 2.</w:t>
-      </w:r>
-      <w:r>
-        <w:t>2</w:t>
-      </w:r>
-    </w:p>
-    <w:p>
-      <w:r>
+        <w:t>Logistic Regression Question 2.2</w:t>
+      </w:r>
+    </w:p>
+    <w:p>
+      <w:r>
+        <w:rPr>
+          <w:noProof/>
+        </w:rPr>
         <w:drawing>
           <wp:inline distT="0" distB="0" distL="0" distR="0" wp14:anchorId="3D622037" wp14:editId="58CB119C">
             <wp:extent cx="5943600" cy="6662420"/>
@@ -687,7 +656,9 @@
     </w:p>
     <w:p>
       <w:r>
-        <w:lastRenderedPageBreak/>
+        <w:rPr>
+          <w:noProof/>
+        </w:rPr>
         <w:drawing>
           <wp:inline distT="0" distB="0" distL="0" distR="0" wp14:anchorId="436F3D0A" wp14:editId="1C90EA4D">
             <wp:extent cx="5943600" cy="6683375"/>
@@ -730,6 +701,9 @@
         <w:jc w:val="both"/>
       </w:pPr>
       <w:r>
+        <w:rPr>
+          <w:noProof/>
+        </w:rPr>
         <w:drawing>
           <wp:inline distT="0" distB="0" distL="0" distR="0" wp14:anchorId="78077AE4" wp14:editId="40955AEB">
             <wp:extent cx="3010320" cy="1057423"/>
@@ -772,41 +746,64 @@
         <w:jc w:val="both"/>
       </w:pPr>
       <w:r>
-        <w:lastRenderedPageBreak/>
-        <w:t xml:space="preserve">The first is the impact of batch size variation on model accuracy over 100 epochs. Higher accuracy (about 80%) and a faster </w:t>
+        <w:t xml:space="preserve">The first is how changes in batch size affect model accuracy. Smaller batch sizes yield higher accuracy (about 80%) and a faster </w:t>
       </w:r>
       <w:r>
         <w:t>convergence rate</w:t>
       </w:r>
       <w:r>
-        <w:t xml:space="preserve"> are achieved with smaller batch sizes, </w:t>
-      </w:r>
-      <w:r>
-        <w:t>mainly</w:t>
-      </w:r>
-      <w:r>
-        <w:t xml:space="preserve"> when the batch size is 1. Smaller batches allow for more frequent weight updates, which improves the model's ability to learn intricate patterns given the default hyperparameters. It's crucial to remember that the model performed best overall when additional hyperparameters were changed</w:t>
-      </w:r>
-      <w:r>
-        <w:t>,</w:t>
-      </w:r>
-      <w:r>
-        <w:t xml:space="preserve"> and batch sizes ranged from 16 to 32. However, a batch size 64 stabilizes at about 60% and exhibits reasonable accuracy and convergence. </w:t>
-      </w:r>
-      <w:r>
-        <w:t xml:space="preserve">Batch sizes of 3000 or more are huge, which </w:t>
-      </w:r>
-      <w:r>
-        <w:t>significantly</w:t>
-      </w:r>
-      <w:r>
-        <w:t xml:space="preserve"> slows down the learning process and produces accuracy that is only 20%. This implies that the model's capacity to capture a variety of properties in the dataset may </w:t>
-      </w:r>
-      <w:r>
-        <w:t>need to be improved</w:t>
-      </w:r>
-      <w:r>
-        <w:t xml:space="preserve"> by large batch sizes, which would lower its capacity for generalization.</w:t>
+        <w:t xml:space="preserve">, primarily when the batch size is 1. </w:t>
+      </w:r>
+      <w:r>
+        <w:t xml:space="preserve">The model can learn more complex patterns given the default hyperparameters </w:t>
+      </w:r>
+      <w:r>
+        <w:t xml:space="preserve">since smaller batches enable more frequent weight updates. Nonetheless, </w:t>
+      </w:r>
+      <w:r>
+        <w:t>batch</w:t>
+      </w:r>
+      <w:r>
+        <w:t xml:space="preserve"> size 64 shows respectable accuracy and convergence and stabilizes at roughly 6</w:t>
+      </w:r>
+      <w:r>
+        <w:t>5</w:t>
+      </w:r>
+      <w:r>
+        <w:t xml:space="preserve">%. The learning </w:t>
+      </w:r>
+      <w:r>
+        <w:t>is not good</w:t>
+      </w:r>
+      <w:r>
+        <w:t>, and only 2</w:t>
+      </w:r>
+      <w:r>
+        <w:t>5</w:t>
+      </w:r>
+      <w:r>
+        <w:t xml:space="preserve">% accuracy is achieved </w:t>
+      </w:r>
+      <w:r>
+        <w:t xml:space="preserve">in a </w:t>
+      </w:r>
+      <w:r>
+        <w:t>batch of 3000</w:t>
+      </w:r>
+      <w:r>
+        <w:t xml:space="preserve">. </w:t>
+      </w:r>
+      <w:r>
+        <w:t>Thus,</w:t>
+      </w:r>
+      <w:r>
+        <w:t xml:space="preserve"> </w:t>
+      </w:r>
+      <w:r>
+        <w:t>huge</w:t>
+      </w:r>
+      <w:r>
+        <w:t xml:space="preserve"> batch sizes may hinder the model's ability to capture the dataset's features and diminish its generalization capability.</w:t>
       </w:r>
     </w:p>
     <w:p>
@@ -820,43 +817,49 @@
         <w:t>examines</w:t>
       </w:r>
       <w:r>
-        <w:t xml:space="preserve"> how various weight initialization techniques affect the </w:t>
-      </w:r>
-      <w:r>
-        <w:t>model's accuracy over</w:t>
-      </w:r>
-      <w:r>
-        <w:t xml:space="preserve"> 100 epochs. Zeros, uniform distribution, and Gaussian distribution are the names of the initialization techniques. The findings demonstrate that within the first </w:t>
-      </w:r>
-      <w:r>
-        <w:t>25</w:t>
-      </w:r>
-      <w:r>
-        <w:t xml:space="preserve"> epochs, the uniform initialization performs better than the others in terms of accuracy. Although it converges more slowly, the Gaussian initialization does so gradually. Remarkably, after 100 epochs, the zero initialization produces the highest ultimate accuracy, close to 0.8. This implies that this method stabilizes best with zero initialization. These results emphasize </w:t>
+        <w:t xml:space="preserve"> the model's accuracy </w:t>
+      </w:r>
+      <w:r>
+        <w:t>concerning</w:t>
+      </w:r>
+      <w:r>
+        <w:t xml:space="preserve"> various weight initialization techniques. Zeros, uniform distribution, and Gaussian distribution are examples of initialization techniques. The findings demonstrate that, within the first epochs, the uniform initialization performs better than the others in terms of accuracy. Although it does so gradually, the Gaussian initialization converges more slowly. </w:t>
+      </w:r>
+      <w:r>
+        <w:t>Notably,</w:t>
+      </w:r>
+      <w:r>
+        <w:t xml:space="preserve"> </w:t>
+      </w:r>
+      <w:r>
+        <w:t>zero initiation produces the highest final accuracy after the epochs</w:t>
+      </w:r>
+      <w:r>
+        <w:t xml:space="preserve">, at roughly </w:t>
+      </w:r>
+      <w:r>
+        <w:t>75%</w:t>
+      </w:r>
+      <w:r>
+        <w:t xml:space="preserve">. This implies that </w:t>
+      </w:r>
+      <w:r>
+        <w:t>zero initialization is the best way to stabilize this strategy</w:t>
+      </w:r>
+      <w:r>
+        <w:t xml:space="preserve">. These results demonstrate </w:t>
       </w:r>
       <w:r>
         <w:t>the importance of using</w:t>
       </w:r>
       <w:r>
-        <w:t xml:space="preserve"> the </w:t>
-      </w:r>
-      <w:r>
-        <w:t>proper</w:t>
-      </w:r>
-      <w:r>
-        <w:t xml:space="preserve"> initialization technique </w:t>
+        <w:t xml:space="preserve"> an appropriate starting technique </w:t>
       </w:r>
       <w:r>
         <w:t>to</w:t>
       </w:r>
       <w:r>
-        <w:t xml:space="preserve"> </w:t>
-      </w:r>
-      <w:r>
-        <w:t>balance</w:t>
-      </w:r>
-      <w:r>
-        <w:t xml:space="preserve"> convergence speed and ultimate performance.</w:t>
+        <w:t xml:space="preserve"> balance final performance and convergence speed.</w:t>
       </w:r>
     </w:p>
     <w:p>
@@ -864,40 +867,49 @@
         <w:jc w:val="both"/>
       </w:pPr>
       <w:r>
-        <w:t>The third point shows the impact of various learning rates on the accuracy of the model over 100 epochs: 0.01</w:t>
+        <w:t xml:space="preserve">The third point shows the impact of various learning rates on the </w:t>
+      </w:r>
+      <w:r>
+        <w:t>model's accuracy</w:t>
+      </w:r>
+      <w:r>
+        <w:t>: 0.01</w:t>
       </w:r>
       <w:r>
         <w:t>,</w:t>
       </w:r>
       <w:r>
-        <w:t xml:space="preserve"> 1e-0</w:t>
+        <w:t xml:space="preserve"> 1e-</w:t>
       </w:r>
       <w:r>
         <w:t>3,</w:t>
       </w:r>
       <w:r>
-        <w:t xml:space="preserve"> 1e-0</w:t>
+        <w:t xml:space="preserve"> 1e-</w:t>
       </w:r>
       <w:r>
         <w:t>4,</w:t>
       </w:r>
       <w:r>
-        <w:t xml:space="preserve"> and 1e-05. The findings show that a higher learning rate of 0.01 produces the highest final accuracy of roughly 0.</w:t>
-      </w:r>
-      <w:r>
-        <w:t>8</w:t>
-      </w:r>
-      <w:r>
-        <w:t xml:space="preserve"> and accelerates convergence. A learning rate of 0.001 results in poorer ultimate accuracy and slower convergence. The lowest learning rate (1e-05) performs the worst, and smaller learning rates (1e-0</w:t>
-      </w:r>
-      <w:r>
-        <w:t>4</w:t>
+        <w:t xml:space="preserve"> and 1e-5. The findings show that a higher learning rate of 0.01 produces the highest final accuracy of roughly </w:t>
+      </w:r>
+      <w:r>
+        <w:t>75%</w:t>
+      </w:r>
+      <w:r>
+        <w:t xml:space="preserve"> and accelerates convergence. A learning rate of </w:t>
+      </w:r>
+      <w:r>
+        <w:t>1e-</w:t>
+      </w:r>
+      <w:r>
+        <w:t>3</w:t>
       </w:r>
       <w:r>
         <w:t xml:space="preserve"> </w:t>
       </w:r>
       <w:r>
-        <w:t xml:space="preserve">and 1e-05) lead to much slower learning and poorer end performance. Accordingly, </w:t>
+        <w:t xml:space="preserve">results in poorer ultimate accuracy and slower convergence. The lowest learning rate (1e-5) performs the worst, and smaller learning rates lead to slower learning and poorer end performance. Accordingly, </w:t>
       </w:r>
       <w:r>
         <w:t>more excellent</w:t>
@@ -911,7 +923,13 @@
         <w:jc w:val="both"/>
       </w:pPr>
       <w:r>
-        <w:t xml:space="preserve">The fourth point outlines how different regularization coefficients influence accuracy over 100 epochs. Interestingly, the differences between the tested regularization values—0.01, </w:t>
+        <w:t xml:space="preserve">The fourth point </w:t>
+      </w:r>
+      <w:r>
+        <w:t>shows</w:t>
+      </w:r>
+      <w:r>
+        <w:t xml:space="preserve"> how different regularization coefficients influence accuracy. Interestingly, the differences between the tested regularization values—0.01, </w:t>
       </w:r>
       <w:r>
         <w:t>1e-0</w:t>
@@ -964,7 +982,6 @@
         <w:rPr>
           <w:noProof/>
         </w:rPr>
-        <w:lastRenderedPageBreak/>
         <w:drawing>
           <wp:inline distT="0" distB="0" distL="0" distR="0" wp14:anchorId="5A23BCAA" wp14:editId="3855D358">
             <wp:extent cx="5588813" cy="4874131"/>
@@ -1018,21 +1035,87 @@
         </w:drawing>
       </w:r>
     </w:p>
-    <w:p/>
+    <w:p>
+      <w:r>
+        <w:drawing>
+          <wp:inline distT="0" distB="0" distL="0" distR="0" wp14:anchorId="32C7C316" wp14:editId="014556F4">
+            <wp:extent cx="3191320" cy="990738"/>
+            <wp:effectExtent l="0" t="0" r="9525" b="0"/>
+            <wp:docPr id="1226801162" name="Picture 1" descr="A screenshot of a computer&#10;&#10;Description automatically generated"/>
+            <wp:cNvGraphicFramePr>
+              <a:graphicFrameLocks xmlns:a="http://schemas.openxmlformats.org/drawingml/2006/main" noChangeAspect="1"/>
+            </wp:cNvGraphicFramePr>
+            <a:graphic xmlns:a="http://schemas.openxmlformats.org/drawingml/2006/main">
+              <a:graphicData uri="http://schemas.openxmlformats.org/drawingml/2006/picture">
+                <pic:pic xmlns:pic="http://schemas.openxmlformats.org/drawingml/2006/picture">
+                  <pic:nvPicPr>
+                    <pic:cNvPr id="1226801162" name="Picture 1" descr="A screenshot of a computer&#10;&#10;Description automatically generated"/>
+                    <pic:cNvPicPr/>
+                  </pic:nvPicPr>
+                  <pic:blipFill>
+                    <a:blip r:embed="rId14"/>
+                    <a:stretch>
+                      <a:fillRect/>
+                    </a:stretch>
+                  </pic:blipFill>
+                  <pic:spPr>
+                    <a:xfrm>
+                      <a:off x="0" y="0"/>
+                      <a:ext cx="3191320" cy="990738"/>
+                    </a:xfrm>
+                    <a:prstGeom prst="rect">
+                      <a:avLst/>
+                    </a:prstGeom>
+                  </pic:spPr>
+                </pic:pic>
+              </a:graphicData>
+            </a:graphic>
+          </wp:inline>
+        </w:drawing>
+      </w:r>
+    </w:p>
+    <w:p>
+      <w:r>
+        <w:t>Interestingly</w:t>
+      </w:r>
+      <w:r>
+        <w:t>,</w:t>
+      </w:r>
+      <w:r>
+        <w:t xml:space="preserve"> </w:t>
+      </w:r>
+      <w:r>
+        <w:t>combining the best parameters</w:t>
+      </w:r>
+      <w:r>
+        <w:t xml:space="preserve"> results in a slightly reduced performance of 66%</w:t>
+      </w:r>
+      <w:r>
+        <w:t>,</w:t>
+      </w:r>
+      <w:r>
+        <w:t xml:space="preserve"> while the </w:t>
+      </w:r>
+      <w:r>
+        <w:t>maximum of the validation accuracies of the para</w:t>
+      </w:r>
+      <w:r>
+        <w:t>meters tested is around 75%.</w:t>
+      </w:r>
+    </w:p>
     <w:p>
       <w:pPr>
         <w:pStyle w:val="Heading1"/>
       </w:pPr>
       <w:r>
-        <w:lastRenderedPageBreak/>
-        <w:t>Logistic Regression Question 2.</w:t>
-      </w:r>
-      <w:r>
-        <w:t>4</w:t>
-      </w:r>
-    </w:p>
-    <w:p>
-      <w:r>
+        <w:t>Logistic Regression Question 2.4</w:t>
+      </w:r>
+    </w:p>
+    <w:p>
+      <w:r>
+        <w:rPr>
+          <w:noProof/>
+        </w:rPr>
         <w:drawing>
           <wp:inline distT="0" distB="0" distL="0" distR="0" wp14:anchorId="6B407CA8" wp14:editId="7337D983">
             <wp:extent cx="4077269" cy="3991532"/>
@@ -1049,7 +1132,7 @@
                     <pic:cNvPicPr/>
                   </pic:nvPicPr>
                   <pic:blipFill>
-                    <a:blip r:embed="rId14"/>
+                    <a:blip r:embed="rId15"/>
                     <a:stretch>
                       <a:fillRect/>
                     </a:stretch>
@@ -1072,7 +1155,9 @@
     </w:p>
     <w:p>
       <w:r>
-        <w:lastRenderedPageBreak/>
+        <w:rPr>
+          <w:noProof/>
+        </w:rPr>
         <w:drawing>
           <wp:inline distT="0" distB="0" distL="0" distR="0" wp14:anchorId="4A8BB781" wp14:editId="72971A47">
             <wp:extent cx="4077269" cy="3962953"/>
@@ -1089,7 +1174,7 @@
                     <pic:cNvPicPr/>
                   </pic:nvPicPr>
                   <pic:blipFill>
-                    <a:blip r:embed="rId15"/>
+                    <a:blip r:embed="rId16"/>
                     <a:stretch>
                       <a:fillRect/>
                     </a:stretch>
@@ -1110,6 +1195,9 @@
         </w:drawing>
       </w:r>
       <w:r>
+        <w:rPr>
+          <w:noProof/>
+        </w:rPr>
         <w:drawing>
           <wp:inline distT="0" distB="0" distL="0" distR="0" wp14:anchorId="34A244F5" wp14:editId="30EB7918">
             <wp:extent cx="4153480" cy="3943900"/>
@@ -1126,7 +1214,7 @@
                     <pic:cNvPicPr/>
                   </pic:nvPicPr>
                   <pic:blipFill>
-                    <a:blip r:embed="rId16"/>
+                    <a:blip r:embed="rId17"/>
                     <a:stretch>
                       <a:fillRect/>
                     </a:stretch>
@@ -1147,7 +1235,9 @@
         </w:drawing>
       </w:r>
       <w:r>
-        <w:lastRenderedPageBreak/>
+        <w:rPr>
+          <w:noProof/>
+        </w:rPr>
         <w:drawing>
           <wp:inline distT="0" distB="0" distL="0" distR="0" wp14:anchorId="135214B3" wp14:editId="4330B4E5">
             <wp:extent cx="4124901" cy="3962953"/>
@@ -1164,7 +1254,7 @@
                     <pic:cNvPicPr/>
                   </pic:nvPicPr>
                   <pic:blipFill>
-                    <a:blip r:embed="rId17"/>
+                    <a:blip r:embed="rId18"/>
                     <a:stretch>
                       <a:fillRect/>
                     </a:stretch>
@@ -1185,6 +1275,9 @@
         </w:drawing>
       </w:r>
       <w:r>
+        <w:rPr>
+          <w:noProof/>
+        </w:rPr>
         <w:drawing>
           <wp:inline distT="0" distB="0" distL="0" distR="0" wp14:anchorId="3348C7A5" wp14:editId="0430EAA4">
             <wp:extent cx="4239217" cy="4039164"/>
@@ -1201,7 +1294,7 @@
                     <pic:cNvPicPr/>
                   </pic:nvPicPr>
                   <pic:blipFill>
-                    <a:blip r:embed="rId18"/>
+                    <a:blip r:embed="rId19"/>
                     <a:stretch>
                       <a:fillRect/>
                     </a:stretch>
@@ -1222,7 +1315,9 @@
         </w:drawing>
       </w:r>
       <w:r>
-        <w:lastRenderedPageBreak/>
+        <w:rPr>
+          <w:noProof/>
+        </w:rPr>
         <w:drawing>
           <wp:inline distT="0" distB="0" distL="0" distR="0" wp14:anchorId="0827120C" wp14:editId="3D480486">
             <wp:extent cx="4201111" cy="4020111"/>
@@ -1239,7 +1334,7 @@
                     <pic:cNvPicPr/>
                   </pic:nvPicPr>
                   <pic:blipFill>
-                    <a:blip r:embed="rId19"/>
+                    <a:blip r:embed="rId20"/>
                     <a:stretch>
                       <a:fillRect/>
                     </a:stretch>
@@ -1260,6 +1355,9 @@
         </w:drawing>
       </w:r>
       <w:r>
+        <w:rPr>
+          <w:noProof/>
+        </w:rPr>
         <w:drawing>
           <wp:inline distT="0" distB="0" distL="0" distR="0" wp14:anchorId="0B250378" wp14:editId="53A37024">
             <wp:extent cx="4153480" cy="3972479"/>
@@ -1276,7 +1374,7 @@
                     <pic:cNvPicPr/>
                   </pic:nvPicPr>
                   <pic:blipFill>
-                    <a:blip r:embed="rId20"/>
+                    <a:blip r:embed="rId21"/>
                     <a:stretch>
                       <a:fillRect/>
                     </a:stretch>
@@ -1297,7 +1395,9 @@
         </w:drawing>
       </w:r>
       <w:r>
-        <w:lastRenderedPageBreak/>
+        <w:rPr>
+          <w:noProof/>
+        </w:rPr>
         <w:drawing>
           <wp:inline distT="0" distB="0" distL="0" distR="0" wp14:anchorId="3FBFC6F7" wp14:editId="2A3BF3AA">
             <wp:extent cx="4191585" cy="3962953"/>
@@ -1314,7 +1414,7 @@
                     <pic:cNvPicPr/>
                   </pic:nvPicPr>
                   <pic:blipFill>
-                    <a:blip r:embed="rId21"/>
+                    <a:blip r:embed="rId22"/>
                     <a:stretch>
                       <a:fillRect/>
                     </a:stretch>
@@ -1335,6 +1435,9 @@
         </w:drawing>
       </w:r>
       <w:r>
+        <w:rPr>
+          <w:noProof/>
+        </w:rPr>
         <w:drawing>
           <wp:inline distT="0" distB="0" distL="0" distR="0" wp14:anchorId="155ADB31" wp14:editId="13AD4801">
             <wp:extent cx="4239217" cy="3905795"/>
@@ -1351,7 +1454,7 @@
                     <pic:cNvPicPr/>
                   </pic:nvPicPr>
                   <pic:blipFill>
-                    <a:blip r:embed="rId22"/>
+                    <a:blip r:embed="rId23"/>
                     <a:stretch>
                       <a:fillRect/>
                     </a:stretch>
@@ -1372,7 +1475,9 @@
         </w:drawing>
       </w:r>
       <w:r>
-        <w:lastRenderedPageBreak/>
+        <w:rPr>
+          <w:noProof/>
+        </w:rPr>
         <w:drawing>
           <wp:inline distT="0" distB="0" distL="0" distR="0" wp14:anchorId="4478B941" wp14:editId="12D8543F">
             <wp:extent cx="4267796" cy="3972479"/>
@@ -1389,7 +1494,7 @@
                     <pic:cNvPicPr/>
                   </pic:nvPicPr>
                   <pic:blipFill>
-                    <a:blip r:embed="rId23"/>
+                    <a:blip r:embed="rId24"/>
                     <a:stretch>
                       <a:fillRect/>
                     </a:stretch>
@@ -1415,25 +1520,67 @@
         <w:jc w:val="both"/>
       </w:pPr>
       <w:r>
-        <w:t xml:space="preserve">It is expected that the weight maps may appear hazy. Regularization methods used during training, including L2 regularization, </w:t>
-      </w:r>
-      <w:r>
-        <w:t>cause</w:t>
-      </w:r>
-      <w:r>
-        <w:t xml:space="preserve"> this blurriness. By punishing abnormally high weight values, regularization helps avoid overfitting and improves the model's ability to generalize to new data. </w:t>
-      </w:r>
-      <w:r>
-        <w:t>Brighter areas on the weight maps show higher positive weights</w:t>
-      </w:r>
-      <w:r>
-        <w:t xml:space="preserve">. The classification of that </w:t>
+        <w:t>Each weight map visualization highlights the traits necessary for differentiating one class from another, helping the model make classification judgments by capturing each class's distinctive qualities.</w:t>
+      </w:r>
+      <w:r>
+        <w:t xml:space="preserve"> The color bars indicate that various classes have different weight values, potentially reflecting the varying complexity or difficulty in categorizing those classes.</w:t>
+      </w:r>
+      <w:r>
+        <w:t xml:space="preserve"> For instance, certain classes might have more distinctive traits than others, while others might share </w:t>
+      </w:r>
+      <w:r>
+        <w:t>qualities</w:t>
+      </w:r>
+      <w:r>
+        <w:t xml:space="preserve"> that make them more </w:t>
+      </w:r>
+      <w:r>
+        <w:t>challenging</w:t>
+      </w:r>
+      <w:r>
+        <w:t xml:space="preserve"> to differentiate. Every class is associated with a </w:t>
+      </w:r>
+      <w:r>
+        <w:t>specific</w:t>
+      </w:r>
+      <w:r>
+        <w:t xml:space="preserve"> category, such </w:t>
+      </w:r>
+      <w:r>
+        <w:t xml:space="preserve">as </w:t>
+      </w:r>
+      <w:r>
+        <w:t>shoes, t-shirts, or pants. The weight maps highlight the significance of regions for categorization and assist in visualizing the model's emphasis on the salient characteristics that set these categories apart.</w:t>
+      </w:r>
+      <w:r>
+        <w:t xml:space="preserve"> </w:t>
+      </w:r>
+      <w:r>
+        <w:t xml:space="preserve">It is expected that the weight maps may appear hazy. By punishing abnormally high weight values, </w:t>
+      </w:r>
+      <w:r>
+        <w:t xml:space="preserve">L2 </w:t>
+      </w:r>
+      <w:r>
+        <w:t>regularization helps avoid overfitting and improves the model's ability to generalize to new data</w:t>
+      </w:r>
+      <w:r>
+        <w:t xml:space="preserve">, which may have caused this blur in the image. </w:t>
+      </w:r>
+      <w:r>
+        <w:t xml:space="preserve"> The classification of that </w:t>
       </w:r>
       <w:r>
         <w:t>class</w:t>
       </w:r>
       <w:r>
-        <w:t xml:space="preserve"> is greatly aided by these regions, which </w:t>
+        <w:t xml:space="preserve"> is greatly aided by </w:t>
+      </w:r>
+      <w:r>
+        <w:t>bright</w:t>
+      </w:r>
+      <w:r>
+        <w:t xml:space="preserve"> regions, which </w:t>
       </w:r>
       <w:r>
         <w:t>correlate more</w:t>
@@ -1455,66 +1602,6 @@
       </w:r>
       <w:r>
         <w:t xml:space="preserve"> indicate little impact on the class's classification. These regions stand for neutrality when the associated pixels don't strongly support or disagree with the classification choice. </w:t>
-      </w:r>
-      <w:r>
-        <w:t>Each weight map visualization highlights the traits necessary for differentiating one class from another</w:t>
-      </w:r>
-      <w:r>
-        <w:t xml:space="preserve">. These maps help the model make classification judgments by capturing </w:t>
-      </w:r>
-      <w:r>
-        <w:t>each class's distinctive qualities</w:t>
-      </w:r>
-      <w:r>
-        <w:t xml:space="preserve">. The color bars show that various classes have varied weight values. This variety might </w:t>
-      </w:r>
-      <w:r>
-        <w:t>reflect</w:t>
-      </w:r>
-      <w:r>
-        <w:t xml:space="preserve"> how different or </w:t>
-      </w:r>
-      <w:r>
-        <w:t>complex</w:t>
-      </w:r>
-      <w:r>
-        <w:t xml:space="preserve"> it is to categorize </w:t>
-      </w:r>
-      <w:r>
-        <w:t>classes</w:t>
-      </w:r>
-      <w:r>
-        <w:t xml:space="preserve">. For instance, certain classes might have more distinctive traits than others, while others might share </w:t>
-      </w:r>
-      <w:r>
-        <w:t>qualities</w:t>
-      </w:r>
-      <w:r>
-        <w:t xml:space="preserve"> that make them more </w:t>
-      </w:r>
-      <w:r>
-        <w:t>challenging</w:t>
-      </w:r>
-      <w:r>
-        <w:t xml:space="preserve"> to differentiate. Every class is associated with a </w:t>
-      </w:r>
-      <w:r>
-        <w:t>specific</w:t>
-      </w:r>
-      <w:r>
-        <w:t xml:space="preserve"> category, such </w:t>
-      </w:r>
-      <w:r>
-        <w:t xml:space="preserve">as </w:t>
-      </w:r>
-      <w:r>
-        <w:t xml:space="preserve">shoes, t-shirts, or pants. The weight maps highlight the significance of </w:t>
-      </w:r>
-      <w:r>
-        <w:t>regions</w:t>
-      </w:r>
-      <w:r>
-        <w:t xml:space="preserve"> for categorization and assist in visualizing the model's emphasis on the salient characteristics that set these categories apart.</w:t>
       </w:r>
     </w:p>
     <w:p>
@@ -1522,12 +1609,14 @@
         <w:pStyle w:val="Heading1"/>
       </w:pPr>
       <w:r>
-        <w:lastRenderedPageBreak/>
         <w:t>Logistic Regression Question 2.5</w:t>
       </w:r>
     </w:p>
     <w:p>
       <w:r>
+        <w:rPr>
+          <w:noProof/>
+        </w:rPr>
         <w:drawing>
           <wp:inline distT="0" distB="0" distL="0" distR="0" wp14:anchorId="06E2BF04" wp14:editId="378078D5">
             <wp:extent cx="3238952" cy="2067213"/>
@@ -1544,7 +1633,7 @@
                     <pic:cNvPicPr/>
                   </pic:nvPicPr>
                   <pic:blipFill>
-                    <a:blip r:embed="rId24"/>
+                    <a:blip r:embed="rId25"/>
                     <a:stretch>
                       <a:fillRect/>
                     </a:stretch>
@@ -1564,6 +1653,9 @@
           </wp:inline>
         </w:drawing>
       </w:r>
+      <w:r>
+        <w:t xml:space="preserve">   </w:t>
+      </w:r>
     </w:p>
     <w:tbl>
       <w:tblPr>
@@ -2434,6 +2526,78 @@
         </w:tc>
       </w:tr>
     </w:tbl>
+    <w:p/>
+    <w:p>
+      <w:r>
+        <w:t>After training with the optimal hyperparameters—a batch size of 1, zero-initialized weights, a learning rate of 0.01, and an L2 regularization parameter of 0.01—the model's performance was evaluated using a confusion matrix and achieved a test accuracy of 66.47% under these settings.</w:t>
+      </w:r>
+    </w:p>
+    <w:p>
+      <w:r>
+        <w:t>The confusion matrix reveals that the model performs exceptionally well in certain classes, such as 1, 7, and 9, which demonstrate high precision and recall, while other classes, like 4, show significant misclassification issues with lower precision and recall.</w:t>
+      </w:r>
+      <w:r>
+        <w:t xml:space="preserve"> </w:t>
+      </w:r>
+      <w:r>
+        <w:t xml:space="preserve">Particularly challenging is class 6, where the model </w:t>
+      </w:r>
+      <w:r>
+        <w:t>has varying precision (0.25) and recall (</w:t>
+      </w:r>
+      <w:r>
+        <w:t>0.92</w:t>
+      </w:r>
+      <w:r>
+        <w:t>) scores</w:t>
+      </w:r>
+      <w:r>
+        <w:t xml:space="preserve">. </w:t>
+      </w:r>
+      <w:r>
+        <w:t>Class 4 shows poor separability, with a precision of 0.66 and recall of 0.05, as many instances are misclassified into class 5, likely due to overlapping features between classes or insufficient representation of critical features in the dataset.</w:t>
+      </w:r>
+    </w:p>
+    <w:p>
+      <w:r>
+        <w:t>While these hyperparameter values performed best individually with other parameters set to their default values, the overall optimality of the model remains uncertain due to the unknown specifics of those default settings</w:t>
+      </w:r>
+      <w:r>
+        <w:t xml:space="preserve">. </w:t>
+      </w:r>
+      <w:r>
+        <w:t xml:space="preserve">While combining these hyperparameters resulted in the highest mean validation score, models with alternative hyperparameter settings achieved better accuracy than the initially considered </w:t>
+      </w:r>
+      <w:r>
+        <w:t>‘</w:t>
+      </w:r>
+      <w:r>
+        <w:t>best</w:t>
+      </w:r>
+      <w:r>
+        <w:t>’</w:t>
+      </w:r>
+      <w:r>
+        <w:t xml:space="preserve"> hyperparameters.</w:t>
+      </w:r>
+    </w:p>
+    <w:p>
+      <w:r>
+        <w:t xml:space="preserve">Classes 1, 7, and 9 achieved high precision, recall, F1, and F2 scores, whereas the model struggled with classes 0, 2, 4, and 6, which showed low precision and recall, reflecting </w:t>
+      </w:r>
+      <w:r>
+        <w:t xml:space="preserve">the </w:t>
+      </w:r>
+      <w:r>
+        <w:t xml:space="preserve">difficulty in distinguishing these classes from others, as evidenced by the </w:t>
+      </w:r>
+      <w:r>
+        <w:t>considerable</w:t>
+      </w:r>
+      <w:r>
+        <w:t xml:space="preserve"> misclassifications in the confusion matrix.</w:t>
+      </w:r>
+    </w:p>
     <w:p/>
     <w:sectPr>
       <w:pgSz w:w="12240" w:h="15840"/>
@@ -3416,6 +3580,19 @@
       </w:tblBorders>
     </w:tblPr>
   </w:style>
+  <w:style w:type="paragraph" w:styleId="NormalWeb">
+    <w:name w:val="Normal (Web)"/>
+    <w:basedOn w:val="Normal"/>
+    <w:uiPriority w:val="99"/>
+    <w:semiHidden/>
+    <w:unhideWhenUsed/>
+    <w:rsid w:val="004929C4"/>
+    <w:rPr>
+      <w:rFonts w:ascii="Times New Roman" w:hAnsi="Times New Roman" w:cs="Times New Roman"/>
+      <w:sz w:val="24"/>
+      <w:szCs w:val="24"/>
+    </w:rPr>
+  </w:style>
 </w:styles>
 </file>
 

--- a/report.docx
+++ b/report.docx
@@ -19,6 +19,7 @@
     <w:p>
       <w:pPr>
         <w:pStyle w:val="Heading1"/>
+        <w:jc w:val="both"/>
       </w:pPr>
       <w:r>
         <w:t>PCA Q</w:t>
@@ -80,7 +81,7 @@
         <w:jc w:val="both"/>
       </w:pPr>
       <w:r>
-        <w:t xml:space="preserve">The blue channel, with a cumulative </w:t>
+        <w:t xml:space="preserve">The blue channel, with a </w:t>
       </w:r>
       <w:r>
         <w:t>proportion of variance explained (</w:t>
@@ -92,19 +93,61 @@
         <w:t>)</w:t>
       </w:r>
       <w:r>
-        <w:t xml:space="preserve"> of 71.9537% achieved by the first 10 components, surpasses the 70% threshold, requiring only 9 components to meet the criterion, making it the most efficient channel due to its higher variance.</w:t>
+        <w:t xml:space="preserve"> of 71.9537% achieved by the </w:t>
+      </w:r>
+      <w:r>
+        <w:t xml:space="preserve">sum of the </w:t>
+      </w:r>
+      <w:r>
+        <w:t xml:space="preserve">first </w:t>
+      </w:r>
+      <w:r>
+        <w:t>ten</w:t>
+      </w:r>
+      <w:r>
+        <w:t xml:space="preserve"> components, surpasses the 70% threshold, requiring only </w:t>
+      </w:r>
+      <w:r>
+        <w:t>nine</w:t>
+      </w:r>
+      <w:r>
+        <w:t xml:space="preserve"> components to meet the criterion, making it the most efficient channel due to its higher variance.</w:t>
       </w:r>
       <w:r>
         <w:t xml:space="preserve"> </w:t>
       </w:r>
       <w:r>
-        <w:t xml:space="preserve">Similarly, the green channel explains 70.3356% of the variance with 10 components, just exceeding the threshold, indicating that 10 components are sufficient for this channel. In contrast, </w:t>
+        <w:t xml:space="preserve">Similarly, the green channel explains 70.3356% of the variance with </w:t>
+      </w:r>
+      <w:r>
+        <w:t>ten</w:t>
+      </w:r>
+      <w:r>
+        <w:t xml:space="preserve"> components, just exceeding the threshold, indicating that </w:t>
+      </w:r>
+      <w:r>
+        <w:t>ten</w:t>
+      </w:r>
+      <w:r>
+        <w:t xml:space="preserve"> components are sufficient for this channel. In contrast, </w:t>
       </w:r>
       <w:r>
         <w:t>t</w:t>
       </w:r>
       <w:r>
-        <w:t>he red channel achieves a cumulative PVE of 69.0041% with 10 components, falling short of the 70% target, requiring 11 components to exceed the threshold, which makes it the least efficient channel</w:t>
+        <w:t>he red channel achieves a PVE of 69.0041% with</w:t>
+      </w:r>
+      <w:r>
+        <w:t xml:space="preserve"> the sum of the first</w:t>
+      </w:r>
+      <w:r>
+        <w:t xml:space="preserve"> </w:t>
+      </w:r>
+      <w:r>
+        <w:t>ten</w:t>
+      </w:r>
+      <w:r>
+        <w:t xml:space="preserve"> components, falling short of the 70% target, requiring 11 components to exceed the threshold, which makes it the least efficient channel</w:t>
       </w:r>
       <w:r>
         <w:t xml:space="preserve">. Thus, the red channel's requirement of 11 components establishes the minimum number needed to ensure </w:t>
@@ -113,12 +156,25 @@
         <w:t xml:space="preserve">that </w:t>
       </w:r>
       <w:r>
-        <w:t>at least 70% variance is explained across all channels.</w:t>
+        <w:t xml:space="preserve">at least 70% </w:t>
+      </w:r>
+      <w:r>
+        <w:t xml:space="preserve">of the </w:t>
+      </w:r>
+      <w:r>
+        <w:t>variance</w:t>
+      </w:r>
+      <w:r>
+        <w:t xml:space="preserve"> is covered</w:t>
+      </w:r>
+      <w:r>
+        <w:t>.</w:t>
       </w:r>
     </w:p>
     <w:p>
       <w:pPr>
         <w:pStyle w:val="Heading1"/>
+        <w:jc w:val="both"/>
       </w:pPr>
       <w:r>
         <w:t>PCA Question 1.2</w:t>
@@ -126,18 +182,23 @@
     </w:p>
     <w:p>
       <w:pPr>
+        <w:jc w:val="both"/>
         <w:rPr>
           <w:noProof/>
         </w:rPr>
       </w:pPr>
     </w:p>
     <w:p>
+      <w:pPr>
+        <w:jc w:val="both"/>
+      </w:pPr>
       <w:r>
         <w:rPr>
           <w:noProof/>
         </w:rPr>
+        <w:lastRenderedPageBreak/>
         <w:drawing>
-          <wp:inline distT="0" distB="0" distL="0" distR="0" wp14:anchorId="65AB10F2" wp14:editId="19860289">
+          <wp:inline distT="0" distB="0" distL="0" distR="0" wp14:anchorId="65AB10F2" wp14:editId="3FD4F491">
             <wp:extent cx="5943600" cy="2673350"/>
             <wp:effectExtent l="0" t="0" r="0" b="0"/>
             <wp:docPr id="1056372527" name="Picture 1"/>
@@ -200,13 +261,25 @@
         <w:t xml:space="preserve"> principal component (PC) captures a </w:t>
       </w:r>
       <w:r>
-        <w:t>maximum variance direction, emphasizing the dataset's critical features</w:t>
+        <w:t>maximum variance</w:t>
+      </w:r>
+      <w:r>
+        <w:t xml:space="preserve"> in a specific</w:t>
+      </w:r>
+      <w:r>
+        <w:t xml:space="preserve"> direction, emphasizing the dataset's critical features</w:t>
       </w:r>
       <w:r>
         <w:t xml:space="preserve">. </w:t>
       </w:r>
       <w:r>
-        <w:t xml:space="preserve">The predominant color patterns and most notable global variations are represented by PC 1, which </w:t>
+        <w:t xml:space="preserve">The predominant color patterns and most notable </w:t>
+      </w:r>
+      <w:r>
+        <w:t>distinctions</w:t>
+      </w:r>
+      <w:r>
+        <w:t xml:space="preserve"> are represented by PC 1, which </w:t>
       </w:r>
       <w:r>
         <w:t>mainly</w:t>
@@ -218,7 +291,31 @@
         <w:t xml:space="preserve">can conclude that PC 8 is </w:t>
       </w:r>
       <w:r>
-        <w:t xml:space="preserve">the opposite of PC 1. Sharper contrasts and complex spatial patterns, like variations in particular regions like facial characteristics, are highlighted in PCs 2 and 3. PCs 4, 5, 9, and 10 emphasize intricate color transitions with less emphasis </w:t>
+        <w:t xml:space="preserve">the opposite of PC 1. </w:t>
+      </w:r>
+      <w:r>
+        <w:t>Definite</w:t>
+      </w:r>
+      <w:r>
+        <w:t xml:space="preserve"> </w:t>
+      </w:r>
+      <w:r>
+        <w:t>distinctions</w:t>
+      </w:r>
+      <w:r>
+        <w:t xml:space="preserve"> and complex </w:t>
+      </w:r>
+      <w:r>
+        <w:t>3-D</w:t>
+      </w:r>
+      <w:r>
+        <w:t xml:space="preserve"> patterns, </w:t>
+      </w:r>
+      <w:r>
+        <w:t>such as variations in particular regions and</w:t>
+      </w:r>
+      <w:r>
+        <w:t xml:space="preserve"> facial characteristics, are highlighted in PCs 2 and 3. PCs 4, 5, 9, and 10 emphasize intricate color transitions with less emphasis </w:t>
       </w:r>
       <w:r>
         <w:t>on</w:t>
@@ -239,13 +336,31 @@
         <w:t xml:space="preserve"> and </w:t>
       </w:r>
       <w:r>
-        <w:t>thereby enhancing the clarity and comparability of color patterns among principal components.</w:t>
+        <w:t>enhancing the clarity and comparability of color patterns among principal components.</w:t>
       </w:r>
       <w:r>
         <w:t xml:space="preserve"> </w:t>
       </w:r>
       <w:r>
-        <w:t xml:space="preserve">The normalized red, green, and blue components are organized to create meaningful RGB graphics, illustrating how variances in the dataset are distributed across the spectrum and visualizing relationships among color channels, with red-green and blue-yellow contrasts highlighting key color </w:t>
+        <w:t xml:space="preserve">The red, green, and blue components are organized to create meaningful RGB graphics, illustrating how variances in the dataset are distributed across the spectrum and </w:t>
+      </w:r>
+      <w:r>
+        <w:t>picturing</w:t>
+      </w:r>
+      <w:r>
+        <w:t xml:space="preserve"> relationships among color</w:t>
+      </w:r>
+      <w:r>
+        <w:t>s</w:t>
+      </w:r>
+      <w:r>
+        <w:t xml:space="preserve">, with red-green and blue-yellow contrasts highlighting </w:t>
+      </w:r>
+      <w:r>
+        <w:t>fundamental</w:t>
+      </w:r>
+      <w:r>
+        <w:t xml:space="preserve"> color </w:t>
       </w:r>
       <w:r>
         <w:t>changes</w:t>
@@ -257,13 +372,16 @@
     <w:p>
       <w:pPr>
         <w:pStyle w:val="Heading1"/>
-      </w:pPr>
-      <w:r>
+        <w:jc w:val="both"/>
+      </w:pPr>
+      <w:r>
+        <w:lastRenderedPageBreak/>
         <w:t>PCA Question 1.3</w:t>
       </w:r>
     </w:p>
     <w:p>
       <w:pPr>
+        <w:jc w:val="both"/>
         <w:rPr>
           <w:noProof/>
         </w:rPr>
@@ -327,18 +445,22 @@
     </w:p>
     <w:p>
       <w:pPr>
+        <w:jc w:val="both"/>
         <w:rPr>
           <w:noProof/>
         </w:rPr>
       </w:pPr>
     </w:p>
     <w:p>
+      <w:pPr>
+        <w:jc w:val="both"/>
+      </w:pPr>
       <w:r>
         <w:rPr>
           <w:noProof/>
         </w:rPr>
         <w:drawing>
-          <wp:inline distT="0" distB="0" distL="0" distR="0" wp14:anchorId="30184B5C" wp14:editId="715308D0">
+          <wp:inline distT="0" distB="0" distL="0" distR="0" wp14:anchorId="30184B5C" wp14:editId="0E0DBB3E">
             <wp:extent cx="6281585" cy="3625850"/>
             <wp:effectExtent l="0" t="0" r="5080" b="0"/>
             <wp:docPr id="2068349863" name="Picture 3" descr="A collage of a person's face&#10;&#10;Description automatically generated"/>
@@ -395,13 +517,14 @@
         <w:jc w:val="both"/>
       </w:pPr>
       <w:r>
-        <w:t>Reconstruction</w:t>
-      </w:r>
-      <w:r>
-        <w:t xml:space="preserve"> using PCA involves projecting an image onto its principal components</w:t>
-      </w:r>
-      <w:r>
-        <w:t>, eigenvectors,</w:t>
+        <w:lastRenderedPageBreak/>
+        <w:t>Restoration</w:t>
+      </w:r>
+      <w:r>
+        <w:t xml:space="preserve"> using PCA involves projecting an image onto its </w:t>
+      </w:r>
+      <w:r>
+        <w:t>eigenvectors</w:t>
       </w:r>
       <w:r>
         <w:t xml:space="preserve"> and </w:t>
@@ -416,15 +539,55 @@
         <w:t xml:space="preserve"> </w:t>
       </w:r>
       <w:r>
-        <w:t xml:space="preserve">eigenvectors. These eigenvectors correspond to the directions of maximum variance in the dataset, with earlier components carrying more significant information as they are associated with higher eigenvalues. The choice of k, the number of principal components, controls the level of detail in the reconstructed image. </w:t>
-      </w:r>
-      <w:r>
-        <w:t>A smaller k captures broader patterns, while a larger k incorporates finer details, achieving complete reconstruction when k equals the total number of original components, illustrating how PCA efficiently reduces dimensionality while preserving essential information.</w:t>
+        <w:t>eigenvectors.</w:t>
+      </w:r>
+      <w:r>
+        <w:t xml:space="preserve"> </w:t>
+      </w:r>
+      <w:r>
+        <w:t>E</w:t>
+      </w:r>
+      <w:r>
+        <w:t>igenvector is</w:t>
+      </w:r>
+      <w:r>
+        <w:t xml:space="preserve"> also called PC.</w:t>
+      </w:r>
+      <w:r>
+        <w:t xml:space="preserve"> These eigenvectors correspond to </w:t>
+      </w:r>
+      <w:r>
+        <w:t>the</w:t>
+      </w:r>
+      <w:r>
+        <w:t xml:space="preserve"> maximum variance</w:t>
+      </w:r>
+      <w:r>
+        <w:t xml:space="preserve"> in a direction</w:t>
+      </w:r>
+      <w:r>
+        <w:t xml:space="preserve"> in the dataset, with earlier components carrying more significant information as they are associated with higher eigenvalues. The choice of k, the number of principal components, controls the level of detail in the reconstructed image. </w:t>
+      </w:r>
+      <w:r>
+        <w:t xml:space="preserve">A smaller k captures broader patterns, while a larger k incorporates finer details, achieving complete reconstruction when k equals the total number of original components, </w:t>
+      </w:r>
+      <w:r>
+        <w:t>demonstrating</w:t>
+      </w:r>
+      <w:r>
+        <w:t xml:space="preserve"> how PCA efficiently reduces dimensionality while preserving essential information.</w:t>
+      </w:r>
+      <w:r>
+        <w:t xml:space="preserve"> </w:t>
+      </w:r>
+      <w:r>
+        <w:t>This makes it a powerful tool for simplifying data while maintaining its meaningful structure and interpretability.</w:t>
       </w:r>
     </w:p>
     <w:p>
       <w:pPr>
         <w:pStyle w:val="Heading1"/>
+        <w:jc w:val="both"/>
       </w:pPr>
       <w:r>
         <w:t>Logistic Regression Question 2.1</w:t>
@@ -541,7 +704,41 @@
         <w:jc w:val="both"/>
       </w:pPr>
       <w:r>
-        <w:t xml:space="preserve">In a classification task with ten classes, the logistic regression model obtained a test accuracy of 49.99%. This suggests a mediocre performance overall, but the model consistently struggles to produce precise predictions in every class. Nevertheless, there are also significant variations in prediction accuracy among various classes. </w:t>
+        <w:t>T</w:t>
+      </w:r>
+      <w:r>
+        <w:t xml:space="preserve">he model obtained a test accuracy of 49.99%. This suggests a mediocre performance overall, but the model consistently struggles to produce precise predictions in every class. Nevertheless, there are also significant variations in prediction accuracy among various classes. </w:t>
+      </w:r>
+      <w:r>
+        <w:t>The model's configuration settings</w:t>
+      </w:r>
+      <w:r>
+        <w:t xml:space="preserve"> (</w:t>
+      </w:r>
+      <w:r>
+        <w:t>a batch size of 200, regularization of 1e-4, and a learning rate of 0.0005</w:t>
+      </w:r>
+      <w:r>
+        <w:t>)</w:t>
+      </w:r>
+      <w:r>
+        <w:t xml:space="preserve"> </w:t>
+      </w:r>
+      <w:r>
+        <w:lastRenderedPageBreak/>
+        <w:t>enable steady improvement in the validation dataset with each training epoch, ultimately leading to convergence.</w:t>
+      </w:r>
+      <w:r>
+        <w:t xml:space="preserve"> </w:t>
+      </w:r>
+      <w:r>
+        <w:t>The model employs the conventional Gaussian normal initialization for its weights</w:t>
+      </w:r>
+      <w:r>
+        <w:t>. Still, experiments</w:t>
+      </w:r>
+      <w:r>
+        <w:t xml:space="preserve"> suggest that alternative weight initialization techniques could yield better optimization results, indicating that improving initialization methods might enhance overall performance.</w:t>
       </w:r>
     </w:p>
     <w:p>
@@ -564,44 +761,16 @@
         <w:t>On the other hand, classes 2, 4, 5, and 6</w:t>
       </w:r>
       <w:r>
-        <w:t xml:space="preserve"> demonstrate a need for greater accuracy, suggesting that the model struggles to differentiate between classes with similar characteristics.</w:t>
-      </w:r>
-    </w:p>
-    <w:p>
-      <w:pPr>
-        <w:jc w:val="both"/>
-      </w:pPr>
-      <w:r>
-        <w:t>The model's configuration settings, including a batch size of 200, regularization of 1e-4, and a learning rate of 0.0005, enable steady improvement in the validation dataset with each training epoch, ultimately leading to convergence.</w:t>
-      </w:r>
-      <w:r>
-        <w:t xml:space="preserve"> However, the model's </w:t>
-      </w:r>
-      <w:r>
-        <w:t>generalization capacity</w:t>
-      </w:r>
-      <w:r>
-        <w:t xml:space="preserve"> may </w:t>
-      </w:r>
-      <w:r>
-        <w:t>need to be improved</w:t>
-      </w:r>
-      <w:r>
-        <w:t xml:space="preserve"> by the low regularization strength, which might not be enough to stop overfitting, especially when working with complicated datasets. </w:t>
-      </w:r>
-    </w:p>
-    <w:p>
-      <w:pPr>
-        <w:jc w:val="both"/>
-      </w:pPr>
-      <w:r>
-        <w:t xml:space="preserve">The model uses the conventional method of Gaussian normal initialization for its weights. Alternative weight initialization techniques, however, might produce better optimization results, according to the experiments mentioned in question 2.2. This suggests that model initialization techniques may need to be improved </w:t>
-      </w:r>
-      <w:r>
-        <w:t>to</w:t>
-      </w:r>
-      <w:r>
-        <w:t xml:space="preserve"> increase overall performance.</w:t>
+        <w:t xml:space="preserve"> demonstrate a need for greater accuracy, </w:t>
+      </w:r>
+      <w:r>
+        <w:t>indicating</w:t>
+      </w:r>
+      <w:r>
+        <w:t xml:space="preserve"> </w:t>
+      </w:r>
+      <w:r>
+        <w:t>that the model might struggle to perform well on unseen data because its regularization strength is too weak. Regularization is a technique to prevent overfitting, where the model becomes overly specialized to the training data and fails to generalize to new, unseen datasets. With low regularization, the model may not adequately control complexity, especially when dealing with complex datasets, leading to a higher likelihood of overfitting and reduced performance on new data.</w:t>
       </w:r>
     </w:p>
     <w:p>
@@ -609,10 +778,14 @@
         <w:pStyle w:val="Heading1"/>
       </w:pPr>
       <w:r>
+        <w:lastRenderedPageBreak/>
         <w:t>Logistic Regression Question 2.2</w:t>
       </w:r>
     </w:p>
     <w:p>
+      <w:pPr>
+        <w:jc w:val="both"/>
+      </w:pPr>
       <w:r>
         <w:rPr>
           <w:noProof/>
@@ -655,10 +828,14 @@
       </w:r>
     </w:p>
     <w:p>
+      <w:pPr>
+        <w:jc w:val="both"/>
+      </w:pPr>
       <w:r>
         <w:rPr>
           <w:noProof/>
         </w:rPr>
+        <w:lastRenderedPageBreak/>
         <w:drawing>
           <wp:inline distT="0" distB="0" distL="0" distR="0" wp14:anchorId="436F3D0A" wp14:editId="1C90EA4D">
             <wp:extent cx="5943600" cy="6683375"/>
@@ -746,16 +923,23 @@
         <w:jc w:val="both"/>
       </w:pPr>
       <w:r>
-        <w:t xml:space="preserve">The first is how changes in batch size affect model accuracy. Smaller batch sizes yield higher accuracy (about 80%) and a faster </w:t>
+        <w:lastRenderedPageBreak/>
+        <w:t>The first is how changes in batch size affect model accuracy. Small batch sizes</w:t>
+      </w:r>
+      <w:r>
+        <w:t xml:space="preserve"> (1)</w:t>
+      </w:r>
+      <w:r>
+        <w:t xml:space="preserve"> yield higher accuracy (about 80%) and a faster </w:t>
       </w:r>
       <w:r>
         <w:t>convergence rate</w:t>
       </w:r>
       <w:r>
-        <w:t xml:space="preserve">, primarily when the batch size is 1. </w:t>
-      </w:r>
-      <w:r>
-        <w:t xml:space="preserve">The model can learn more complex patterns given the default hyperparameters </w:t>
+        <w:t xml:space="preserve">. </w:t>
+      </w:r>
+      <w:r>
+        <w:t xml:space="preserve">The model can learn more complex patterns given the default parameters </w:t>
       </w:r>
       <w:r>
         <w:t xml:space="preserve">since smaller batches enable more frequent weight updates. Nonetheless, </w:t>
@@ -764,7 +948,13 @@
         <w:t>batch</w:t>
       </w:r>
       <w:r>
-        <w:t xml:space="preserve"> size 64 shows respectable accuracy and convergence and stabilizes at roughly 6</w:t>
+        <w:t xml:space="preserve"> size 64 shows respectable accuracy and convergence and </w:t>
+      </w:r>
+      <w:r>
+        <w:t>stops</w:t>
+      </w:r>
+      <w:r>
+        <w:t xml:space="preserve"> at roughly 6</w:t>
       </w:r>
       <w:r>
         <w:t>5</w:t>
@@ -803,7 +993,13 @@
         <w:t>huge</w:t>
       </w:r>
       <w:r>
-        <w:t xml:space="preserve"> batch sizes may hinder the model's ability to capture the dataset's features and diminish its generalization capability.</w:t>
+        <w:t xml:space="preserve"> batch sizes may hinder the model's ability to capture the dataset's features and diminish its </w:t>
+      </w:r>
+      <w:r>
+        <w:t>performance</w:t>
+      </w:r>
+      <w:r>
+        <w:t>.</w:t>
       </w:r>
     </w:p>
     <w:p>
@@ -823,7 +1019,13 @@
         <w:t>concerning</w:t>
       </w:r>
       <w:r>
-        <w:t xml:space="preserve"> various weight initialization techniques. Zeros, uniform distribution, and Gaussian distribution are examples of initialization techniques. The findings demonstrate that, within the first epochs, the uniform initialization performs better than the others in terms of accuracy. Although it does so gradually, the Gaussian initialization converges more slowly. </w:t>
+        <w:t xml:space="preserve"> various weight initialization techniques. Zero, uniform distribution, and Gaussian distribution are examples of initialization techniques. The findings demonstrate that, within the first epochs, the uniform initialization performs better than the others in terms of accuracy. </w:t>
+      </w:r>
+      <w:r>
+        <w:t>While it reaches an optimal point eventually, the Gaussian initialization requires more iterations to do so.</w:t>
+      </w:r>
+      <w:r>
+        <w:t xml:space="preserve"> </w:t>
       </w:r>
       <w:r>
         <w:t>Notably,</w:t>
@@ -844,22 +1046,25 @@
         <w:t xml:space="preserve">. This implies that </w:t>
       </w:r>
       <w:r>
-        <w:t>zero initialization is the best way to stabilize this strategy</w:t>
-      </w:r>
-      <w:r>
-        <w:t xml:space="preserve">. These results demonstrate </w:t>
+        <w:t>zero initialization is the best</w:t>
+      </w:r>
+      <w:r>
+        <w:t>.</w:t>
+      </w:r>
+      <w:r>
+        <w:t xml:space="preserve"> These results demonstrate </w:t>
       </w:r>
       <w:r>
         <w:t>the importance of using</w:t>
       </w:r>
       <w:r>
-        <w:t xml:space="preserve"> an appropriate starting technique </w:t>
-      </w:r>
-      <w:r>
-        <w:t>to</w:t>
-      </w:r>
-      <w:r>
-        <w:t xml:space="preserve"> balance final performance and convergence speed.</w:t>
+        <w:t xml:space="preserve"> an appropriate </w:t>
+      </w:r>
+      <w:r>
+        <w:t>starter</w:t>
+      </w:r>
+      <w:r>
+        <w:t>.</w:t>
       </w:r>
     </w:p>
     <w:p>
@@ -891,69 +1096,75 @@
         <w:t>4,</w:t>
       </w:r>
       <w:r>
-        <w:t xml:space="preserve"> and 1e-5. The findings show that a higher learning rate of 0.01 produces the highest final accuracy of roughly </w:t>
+        <w:t xml:space="preserve"> and 1e-5. </w:t>
+      </w:r>
+      <w:r>
+        <w:t>A</w:t>
+      </w:r>
+      <w:r>
+        <w:t xml:space="preserve"> higher learning rate of 0.01 produces the highest final accuracy of roughly </w:t>
       </w:r>
       <w:r>
         <w:t>75%</w:t>
       </w:r>
       <w:r>
-        <w:t xml:space="preserve"> and accelerates convergence. A learning rate of </w:t>
-      </w:r>
-      <w:r>
-        <w:t>1e-</w:t>
-      </w:r>
-      <w:r>
-        <w:t>3</w:t>
+        <w:t xml:space="preserve"> and accelerates convergence. The lowest learning rate </w:t>
+      </w:r>
+      <w:r>
+        <w:t xml:space="preserve">of </w:t>
+      </w:r>
+      <w:r>
+        <w:t xml:space="preserve">1e-5 performs the worst, and smaller learning rates lead to slower learning and poorer end performance. Accordingly, </w:t>
+      </w:r>
+      <w:r>
+        <w:t>more excellent</w:t>
+      </w:r>
+      <w:r>
+        <w:t xml:space="preserve"> learning rates must be carefully chosen to prevent problems like overshooting minima or creating instability in the training process, even though they might speed up learning and increase ultimate accuracy.</w:t>
+      </w:r>
+    </w:p>
+    <w:p>
+      <w:pPr>
+        <w:jc w:val="both"/>
+      </w:pPr>
+      <w:r>
+        <w:t xml:space="preserve">The fourth point </w:t>
+      </w:r>
+      <w:r>
+        <w:t>shows</w:t>
+      </w:r>
+      <w:r>
+        <w:t xml:space="preserve"> how different regularization coefficients </w:t>
+      </w:r>
+      <w:r>
+        <w:t>change</w:t>
+      </w:r>
+      <w:r>
+        <w:t xml:space="preserve"> accuracy. Interestingly, the differences between the tested regularization values</w:t>
       </w:r>
       <w:r>
         <w:t xml:space="preserve"> </w:t>
       </w:r>
       <w:r>
-        <w:t xml:space="preserve">results in poorer ultimate accuracy and slower convergence. The lowest learning rate (1e-5) performs the worst, and smaller learning rates lead to slower learning and poorer end performance. Accordingly, </w:t>
-      </w:r>
-      <w:r>
-        <w:t>more excellent</w:t>
-      </w:r>
-      <w:r>
-        <w:t xml:space="preserve"> learning rates must be carefully chosen to prevent problems like overshooting minima or creating instability in the training process, even though they might speed up learning and increase ultimate accuracy.</w:t>
-      </w:r>
-    </w:p>
-    <w:p>
-      <w:pPr>
-        <w:jc w:val="both"/>
-      </w:pPr>
-      <w:r>
-        <w:t xml:space="preserve">The fourth point </w:t>
-      </w:r>
-      <w:r>
-        <w:t>shows</w:t>
-      </w:r>
-      <w:r>
-        <w:t xml:space="preserve"> how different regularization coefficients influence accuracy. Interestingly, the differences between the tested regularization values—0.01, </w:t>
-      </w:r>
-      <w:r>
-        <w:t>1e-0</w:t>
-      </w:r>
-      <w:r>
-        <w:t>4</w:t>
-      </w:r>
-      <w:r>
-        <w:t>, and 1e-</w:t>
-      </w:r>
-      <w:r>
-        <w:t>5</w:t>
-      </w:r>
-      <w:r>
-        <w:t xml:space="preserve">—are negligible, with all configurations leading to similar accuracy levels of around </w:t>
+        <w:t xml:space="preserve">are </w:t>
+      </w:r>
+      <w:r>
+        <w:t>insignificant</w:t>
+      </w:r>
+      <w:r>
+        <w:t xml:space="preserve">, with all configurations leading to similar accuracy levels of around </w:t>
       </w:r>
       <w:r>
         <w:t>50</w:t>
       </w:r>
       <w:r>
-        <w:t xml:space="preserve">%. This demonstrates that </w:t>
-      </w:r>
-      <w:r>
-        <w:t xml:space="preserve">the model's performance in this scenario </w:t>
+        <w:t xml:space="preserve">%. </w:t>
+      </w:r>
+      <w:r>
+        <w:t>T</w:t>
+      </w:r>
+      <w:r>
+        <w:t xml:space="preserve">he model's performance in this scenario </w:t>
       </w:r>
       <w:r>
         <w:t>is relatively insensitive to the regularization parameter within this range. Despite the minimal impact observed, regularization still plays a crucial role in preventing overfitting by penalizing large weights, which helps the model generalize better to unseen data.</w:t>
@@ -962,6 +1173,7 @@
     <w:p>
       <w:pPr>
         <w:pStyle w:val="Heading1"/>
+        <w:jc w:val="both"/>
       </w:pPr>
       <w:r>
         <w:t>Logistic Regression Question 2.3</w:t>
@@ -969,6 +1181,7 @@
     </w:p>
     <w:p>
       <w:pPr>
+        <w:jc w:val="both"/>
         <w:rPr>
           <w:noProof/>
         </w:rPr>
@@ -978,10 +1191,14 @@
       </w:r>
     </w:p>
     <w:p>
+      <w:pPr>
+        <w:jc w:val="both"/>
+      </w:pPr>
       <w:r>
         <w:rPr>
           <w:noProof/>
         </w:rPr>
+        <w:lastRenderedPageBreak/>
         <w:drawing>
           <wp:inline distT="0" distB="0" distL="0" distR="0" wp14:anchorId="5A23BCAA" wp14:editId="3855D358">
             <wp:extent cx="5588813" cy="4874131"/>
@@ -1036,7 +1253,13 @@
       </w:r>
     </w:p>
     <w:p>
-      <w:r>
+      <w:pPr>
+        <w:jc w:val="both"/>
+      </w:pPr>
+      <w:r>
+        <w:rPr>
+          <w:noProof/>
+        </w:rPr>
         <w:drawing>
           <wp:inline distT="0" distB="0" distL="0" distR="0" wp14:anchorId="32C7C316" wp14:editId="014556F4">
             <wp:extent cx="3191320" cy="990738"/>
@@ -1075,6 +1298,9 @@
       </w:r>
     </w:p>
     <w:p>
+      <w:pPr>
+        <w:jc w:val="both"/>
+      </w:pPr>
       <w:r>
         <w:t>Interestingly</w:t>
       </w:r>
@@ -1097,7 +1323,13 @@
         <w:t xml:space="preserve"> while the </w:t>
       </w:r>
       <w:r>
-        <w:t>maximum of the validation accuracies of the para</w:t>
+        <w:t xml:space="preserve">maximum validation </w:t>
+      </w:r>
+      <w:r>
+        <w:t>accuracy</w:t>
+      </w:r>
+      <w:r>
+        <w:t xml:space="preserve"> of the para</w:t>
       </w:r>
       <w:r>
         <w:t>meters tested is around 75%.</w:t>
@@ -1106,12 +1338,17 @@
     <w:p>
       <w:pPr>
         <w:pStyle w:val="Heading1"/>
-      </w:pPr>
-      <w:r>
+        <w:jc w:val="both"/>
+      </w:pPr>
+      <w:r>
+        <w:lastRenderedPageBreak/>
         <w:t>Logistic Regression Question 2.4</w:t>
       </w:r>
     </w:p>
     <w:p>
+      <w:pPr>
+        <w:jc w:val="both"/>
+      </w:pPr>
       <w:r>
         <w:rPr>
           <w:noProof/>
@@ -1154,10 +1391,14 @@
       </w:r>
     </w:p>
     <w:p>
+      <w:pPr>
+        <w:jc w:val="both"/>
+      </w:pPr>
       <w:r>
         <w:rPr>
           <w:noProof/>
         </w:rPr>
+        <w:lastRenderedPageBreak/>
         <w:drawing>
           <wp:inline distT="0" distB="0" distL="0" distR="0" wp14:anchorId="4A8BB781" wp14:editId="72971A47">
             <wp:extent cx="4077269" cy="3962953"/>
@@ -1238,6 +1479,7 @@
         <w:rPr>
           <w:noProof/>
         </w:rPr>
+        <w:lastRenderedPageBreak/>
         <w:drawing>
           <wp:inline distT="0" distB="0" distL="0" distR="0" wp14:anchorId="135214B3" wp14:editId="4330B4E5">
             <wp:extent cx="4124901" cy="3962953"/>
@@ -1318,6 +1560,7 @@
         <w:rPr>
           <w:noProof/>
         </w:rPr>
+        <w:lastRenderedPageBreak/>
         <w:drawing>
           <wp:inline distT="0" distB="0" distL="0" distR="0" wp14:anchorId="0827120C" wp14:editId="3D480486">
             <wp:extent cx="4201111" cy="4020111"/>
@@ -1398,6 +1641,7 @@
         <w:rPr>
           <w:noProof/>
         </w:rPr>
+        <w:lastRenderedPageBreak/>
         <w:drawing>
           <wp:inline distT="0" distB="0" distL="0" distR="0" wp14:anchorId="3FBFC6F7" wp14:editId="2A3BF3AA">
             <wp:extent cx="4191585" cy="3962953"/>
@@ -1478,6 +1722,7 @@
         <w:rPr>
           <w:noProof/>
         </w:rPr>
+        <w:lastRenderedPageBreak/>
         <w:drawing>
           <wp:inline distT="0" distB="0" distL="0" distR="0" wp14:anchorId="4478B941" wp14:editId="12D8543F">
             <wp:extent cx="4267796" cy="3972479"/>
@@ -1538,13 +1783,22 @@
         <w:t>challenging</w:t>
       </w:r>
       <w:r>
-        <w:t xml:space="preserve"> to differentiate. Every class is associated with a </w:t>
-      </w:r>
-      <w:r>
-        <w:t>specific</w:t>
-      </w:r>
-      <w:r>
-        <w:t xml:space="preserve"> category, such </w:t>
+        <w:t xml:space="preserve"> to differentiate. </w:t>
+      </w:r>
+      <w:r>
+        <w:t>In e</w:t>
+      </w:r>
+      <w:r>
+        <w:t xml:space="preserve">very </w:t>
+      </w:r>
+      <w:r>
+        <w:t xml:space="preserve">class, </w:t>
+      </w:r>
+      <w:r>
+        <w:t>we can see different clothing</w:t>
+      </w:r>
+      <w:r>
+        <w:t xml:space="preserve">, such </w:t>
       </w:r>
       <w:r>
         <w:t xml:space="preserve">as </w:t>
@@ -1568,7 +1822,30 @@
         <w:t xml:space="preserve">, which may have caused this blur in the image. </w:t>
       </w:r>
       <w:r>
-        <w:t xml:space="preserve"> The classification of that </w:t>
+        <w:t>Additional</w:t>
+      </w:r>
+      <w:r>
+        <w:t>ly, i</w:t>
+      </w:r>
+      <w:r>
+        <w:t xml:space="preserve">mproper scaling or </w:t>
+      </w:r>
+      <w:r>
+        <w:t>normalizing</w:t>
+      </w:r>
+      <w:r>
+        <w:t xml:space="preserve"> weights to fit into the image range can lead to loss of contrast, making the image appear less sharp.</w:t>
+      </w:r>
+      <w:r>
+        <w:t xml:space="preserve"> </w:t>
+      </w:r>
+      <w:proofErr w:type="gramStart"/>
+      <w:r>
+        <w:t>The</w:t>
+      </w:r>
+      <w:proofErr w:type="gramEnd"/>
+      <w:r>
+        <w:t xml:space="preserve"> classification of that </w:t>
       </w:r>
       <w:r>
         <w:t>class</w:t>
@@ -1607,12 +1884,17 @@
     <w:p>
       <w:pPr>
         <w:pStyle w:val="Heading1"/>
-      </w:pPr>
-      <w:r>
+        <w:jc w:val="both"/>
+      </w:pPr>
+      <w:r>
+        <w:lastRenderedPageBreak/>
         <w:t>Logistic Regression Question 2.5</w:t>
       </w:r>
     </w:p>
     <w:p>
+      <w:pPr>
+        <w:jc w:val="both"/>
+      </w:pPr>
       <w:r>
         <w:rPr>
           <w:noProof/>
@@ -1680,7 +1962,7 @@
           </w:tcPr>
           <w:p>
             <w:pPr>
-              <w:jc w:val="center"/>
+              <w:jc w:val="both"/>
             </w:pPr>
           </w:p>
         </w:tc>
@@ -1692,7 +1974,7 @@
           </w:tcPr>
           <w:p>
             <w:pPr>
-              <w:jc w:val="center"/>
+              <w:jc w:val="both"/>
             </w:pPr>
             <w:r>
               <w:t>Precision</w:t>
@@ -1707,7 +1989,7 @@
           </w:tcPr>
           <w:p>
             <w:pPr>
-              <w:jc w:val="center"/>
+              <w:jc w:val="both"/>
             </w:pPr>
             <w:r>
               <w:t>Recall</w:t>
@@ -1722,7 +2004,7 @@
           </w:tcPr>
           <w:p>
             <w:pPr>
-              <w:jc w:val="center"/>
+              <w:jc w:val="both"/>
             </w:pPr>
             <w:r>
               <w:t>F1 Score</w:t>
@@ -1737,7 +2019,7 @@
           </w:tcPr>
           <w:p>
             <w:pPr>
-              <w:jc w:val="center"/>
+              <w:jc w:val="both"/>
             </w:pPr>
             <w:r>
               <w:t>F2 Score</w:t>
@@ -1755,7 +2037,7 @@
           </w:tcPr>
           <w:p>
             <w:pPr>
-              <w:jc w:val="center"/>
+              <w:jc w:val="both"/>
             </w:pPr>
             <w:r>
               <w:t>0</w:t>
@@ -1770,7 +2052,7 @@
           </w:tcPr>
           <w:p>
             <w:pPr>
-              <w:jc w:val="center"/>
+              <w:jc w:val="both"/>
             </w:pPr>
             <w:r>
               <w:t>0.920918</w:t>
@@ -1785,7 +2067,7 @@
           </w:tcPr>
           <w:p>
             <w:pPr>
-              <w:jc w:val="center"/>
+              <w:jc w:val="both"/>
             </w:pPr>
             <w:r>
               <w:t>0.361</w:t>
@@ -1800,7 +2082,7 @@
           </w:tcPr>
           <w:p>
             <w:pPr>
-              <w:jc w:val="center"/>
+              <w:jc w:val="both"/>
             </w:pPr>
             <w:r>
               <w:t>0.518678</w:t>
@@ -1815,7 +2097,7 @@
           </w:tcPr>
           <w:p>
             <w:pPr>
-              <w:jc w:val="center"/>
+              <w:jc w:val="both"/>
             </w:pPr>
             <w:r>
               <w:t>0.410974</w:t>
@@ -1833,7 +2115,7 @@
           </w:tcPr>
           <w:p>
             <w:pPr>
-              <w:jc w:val="center"/>
+              <w:jc w:val="both"/>
             </w:pPr>
             <w:r>
               <w:t>1</w:t>
@@ -1848,7 +2130,7 @@
           </w:tcPr>
           <w:p>
             <w:pPr>
-              <w:jc w:val="center"/>
+              <w:jc w:val="both"/>
             </w:pPr>
             <w:r>
               <w:t>0.96358</w:t>
@@ -1863,7 +2145,7 @@
           </w:tcPr>
           <w:p>
             <w:pPr>
-              <w:jc w:val="center"/>
+              <w:jc w:val="both"/>
             </w:pPr>
             <w:r>
               <w:t>0.926</w:t>
@@ -1878,7 +2160,7 @@
           </w:tcPr>
           <w:p>
             <w:pPr>
-              <w:jc w:val="center"/>
+              <w:jc w:val="both"/>
             </w:pPr>
             <w:r>
               <w:t>0.944416</w:t>
@@ -1893,7 +2175,7 @@
           </w:tcPr>
           <w:p>
             <w:pPr>
-              <w:jc w:val="center"/>
+              <w:jc w:val="both"/>
             </w:pPr>
             <w:r>
               <w:t>0.93328</w:t>
@@ -1911,7 +2193,7 @@
           </w:tcPr>
           <w:p>
             <w:pPr>
-              <w:jc w:val="center"/>
+              <w:jc w:val="both"/>
             </w:pPr>
             <w:r>
               <w:t>2</w:t>
@@ -1926,7 +2208,7 @@
           </w:tcPr>
           <w:p>
             <w:pPr>
-              <w:jc w:val="center"/>
+              <w:jc w:val="both"/>
             </w:pPr>
             <w:r>
               <w:t>0.813291</w:t>
@@ -1941,7 +2223,7 @@
           </w:tcPr>
           <w:p>
             <w:pPr>
-              <w:jc w:val="center"/>
+              <w:jc w:val="both"/>
             </w:pPr>
             <w:r>
               <w:t>0.257</w:t>
@@ -1956,7 +2238,7 @@
           </w:tcPr>
           <w:p>
             <w:pPr>
-              <w:jc w:val="center"/>
+              <w:jc w:val="both"/>
             </w:pPr>
             <w:r>
               <w:t>0.390578</w:t>
@@ -1971,7 +2253,7 @@
           </w:tcPr>
           <w:p>
             <w:pPr>
-              <w:jc w:val="center"/>
+              <w:jc w:val="both"/>
             </w:pPr>
             <w:r>
               <w:t>0.297729</w:t>
@@ -1989,7 +2271,7 @@
           </w:tcPr>
           <w:p>
             <w:pPr>
-              <w:jc w:val="center"/>
+              <w:jc w:val="both"/>
             </w:pPr>
             <w:r>
               <w:t>3</w:t>
@@ -2004,7 +2286,7 @@
           </w:tcPr>
           <w:p>
             <w:pPr>
-              <w:jc w:val="center"/>
+              <w:jc w:val="both"/>
             </w:pPr>
             <w:r>
               <w:t>0.90678</w:t>
@@ -2019,7 +2301,7 @@
           </w:tcPr>
           <w:p>
             <w:pPr>
-              <w:jc w:val="center"/>
+              <w:jc w:val="both"/>
             </w:pPr>
             <w:r>
               <w:t>0.642</w:t>
@@ -2034,7 +2316,7 @@
           </w:tcPr>
           <w:p>
             <w:pPr>
-              <w:jc w:val="center"/>
+              <w:jc w:val="both"/>
             </w:pPr>
             <w:r>
               <w:t>0.751756</w:t>
@@ -2049,7 +2331,7 @@
           </w:tcPr>
           <w:p>
             <w:pPr>
-              <w:jc w:val="center"/>
+              <w:jc w:val="both"/>
             </w:pPr>
             <w:r>
               <w:t>0.681818</w:t>
@@ -2067,7 +2349,7 @@
           </w:tcPr>
           <w:p>
             <w:pPr>
-              <w:jc w:val="center"/>
+              <w:jc w:val="both"/>
             </w:pPr>
             <w:r>
               <w:t>4</w:t>
@@ -2082,7 +2364,7 @@
           </w:tcPr>
           <w:p>
             <w:pPr>
-              <w:jc w:val="center"/>
+              <w:jc w:val="both"/>
             </w:pPr>
             <w:r>
               <w:t>0.662921</w:t>
@@ -2097,7 +2379,7 @@
           </w:tcPr>
           <w:p>
             <w:pPr>
-              <w:jc w:val="center"/>
+              <w:jc w:val="both"/>
             </w:pPr>
             <w:r>
               <w:t>0.059</w:t>
@@ -2112,7 +2394,7 @@
           </w:tcPr>
           <w:p>
             <w:pPr>
-              <w:jc w:val="center"/>
+              <w:jc w:val="both"/>
             </w:pPr>
             <w:r>
               <w:t>0.108356</w:t>
@@ -2127,7 +2409,7 @@
           </w:tcPr>
           <w:p>
             <w:pPr>
-              <w:jc w:val="center"/>
+              <w:jc w:val="both"/>
             </w:pPr>
             <w:r>
               <w:t>0.072145</w:t>
@@ -2145,7 +2427,7 @@
           </w:tcPr>
           <w:p>
             <w:pPr>
-              <w:jc w:val="center"/>
+              <w:jc w:val="both"/>
             </w:pPr>
             <w:r>
               <w:t>5</w:t>
@@ -2160,7 +2442,7 @@
           </w:tcPr>
           <w:p>
             <w:pPr>
-              <w:jc w:val="center"/>
+              <w:jc w:val="both"/>
             </w:pPr>
             <w:r>
               <w:t>0.951673</w:t>
@@ -2175,7 +2457,7 @@
           </w:tcPr>
           <w:p>
             <w:pPr>
-              <w:jc w:val="center"/>
+              <w:jc w:val="both"/>
             </w:pPr>
             <w:r>
               <w:t>0.768</w:t>
@@ -2190,7 +2472,7 @@
           </w:tcPr>
           <w:p>
             <w:pPr>
-              <w:jc w:val="center"/>
+              <w:jc w:val="both"/>
             </w:pPr>
             <w:r>
               <w:t>0.850028</w:t>
@@ -2205,7 +2487,7 @@
           </w:tcPr>
           <w:p>
             <w:pPr>
-              <w:jc w:val="center"/>
+              <w:jc w:val="both"/>
             </w:pPr>
             <w:r>
               <w:t>0.798835</w:t>
@@ -2223,7 +2505,7 @@
           </w:tcPr>
           <w:p>
             <w:pPr>
-              <w:jc w:val="center"/>
+              <w:jc w:val="both"/>
             </w:pPr>
             <w:r>
               <w:t>6</w:t>
@@ -2238,7 +2520,7 @@
           </w:tcPr>
           <w:p>
             <w:pPr>
-              <w:jc w:val="center"/>
+              <w:jc w:val="both"/>
             </w:pPr>
             <w:r>
               <w:t>0.253929</w:t>
@@ -2253,7 +2535,7 @@
           </w:tcPr>
           <w:p>
             <w:pPr>
-              <w:jc w:val="center"/>
+              <w:jc w:val="both"/>
             </w:pPr>
             <w:r>
               <w:t>0.921</w:t>
@@ -2268,7 +2550,7 @@
           </w:tcPr>
           <w:p>
             <w:pPr>
-              <w:jc w:val="center"/>
+              <w:jc w:val="both"/>
             </w:pPr>
             <w:r>
               <w:t>0.398098</w:t>
@@ -2283,7 +2565,7 @@
           </w:tcPr>
           <w:p>
             <w:pPr>
-              <w:jc w:val="center"/>
+              <w:jc w:val="both"/>
             </w:pPr>
             <w:r>
               <w:t>0.603776</w:t>
@@ -2301,7 +2583,7 @@
           </w:tcPr>
           <w:p>
             <w:pPr>
-              <w:jc w:val="center"/>
+              <w:jc w:val="both"/>
             </w:pPr>
             <w:r>
               <w:t>7</w:t>
@@ -2316,7 +2598,7 @@
           </w:tcPr>
           <w:p>
             <w:pPr>
-              <w:jc w:val="center"/>
+              <w:jc w:val="both"/>
             </w:pPr>
             <w:r>
               <w:t>0.852412</w:t>
@@ -2331,7 +2613,7 @@
           </w:tcPr>
           <w:p>
             <w:pPr>
-              <w:jc w:val="center"/>
+              <w:jc w:val="both"/>
             </w:pPr>
             <w:r>
               <w:t>0.901</w:t>
@@ -2346,7 +2628,7 @@
           </w:tcPr>
           <w:p>
             <w:pPr>
-              <w:jc w:val="center"/>
+              <w:jc w:val="both"/>
             </w:pPr>
             <w:r>
               <w:t>0.876033</w:t>
@@ -2361,7 +2643,7 @@
           </w:tcPr>
           <w:p>
             <w:pPr>
-              <w:jc w:val="center"/>
+              <w:jc w:val="both"/>
             </w:pPr>
             <w:r>
               <w:t>0.890844</w:t>
@@ -2379,7 +2661,7 @@
           </w:tcPr>
           <w:p>
             <w:pPr>
-              <w:jc w:val="center"/>
+              <w:jc w:val="both"/>
             </w:pPr>
             <w:r>
               <w:t>8</w:t>
@@ -2394,7 +2676,7 @@
           </w:tcPr>
           <w:p>
             <w:pPr>
-              <w:jc w:val="center"/>
+              <w:jc w:val="both"/>
             </w:pPr>
             <w:r>
               <w:t>0.963333</w:t>
@@ -2409,7 +2691,7 @@
           </w:tcPr>
           <w:p>
             <w:pPr>
-              <w:jc w:val="center"/>
+              <w:jc w:val="both"/>
             </w:pPr>
             <w:r>
               <w:t>0.867</w:t>
@@ -2424,7 +2706,7 @@
           </w:tcPr>
           <w:p>
             <w:pPr>
-              <w:jc w:val="center"/>
+              <w:jc w:val="both"/>
             </w:pPr>
             <w:r>
               <w:t>0.912632</w:t>
@@ -2439,7 +2721,7 @@
           </w:tcPr>
           <w:p>
             <w:pPr>
-              <w:jc w:val="center"/>
+              <w:jc w:val="both"/>
             </w:pPr>
             <w:r>
               <w:t>0.884694</w:t>
@@ -2457,7 +2739,7 @@
           </w:tcPr>
           <w:p>
             <w:pPr>
-              <w:jc w:val="center"/>
+              <w:jc w:val="both"/>
             </w:pPr>
             <w:r>
               <w:t>9</w:t>
@@ -2472,7 +2754,7 @@
           </w:tcPr>
           <w:p>
             <w:pPr>
-              <w:jc w:val="center"/>
+              <w:jc w:val="both"/>
             </w:pPr>
             <w:r>
               <w:t>0.826772</w:t>
@@ -2487,7 +2769,7 @@
           </w:tcPr>
           <w:p>
             <w:pPr>
-              <w:jc w:val="center"/>
+              <w:jc w:val="both"/>
             </w:pPr>
             <w:r>
               <w:t>0.945</w:t>
@@ -2502,7 +2784,7 @@
           </w:tcPr>
           <w:p>
             <w:pPr>
-              <w:jc w:val="center"/>
+              <w:jc w:val="both"/>
             </w:pPr>
             <w:r>
               <w:t>0.881941</w:t>
@@ -2517,7 +2799,7 @@
           </w:tcPr>
           <w:p>
             <w:pPr>
-              <w:jc w:val="center"/>
+              <w:jc w:val="both"/>
             </w:pPr>
             <w:r>
               <w:t>0.918724</w:t>
@@ -2526,15 +2808,107 @@
         </w:tc>
       </w:tr>
     </w:tbl>
-    <w:p/>
-    <w:p>
-      <w:r>
-        <w:t>After training with the optimal hyperparameters—a batch size of 1, zero-initialized weights, a learning rate of 0.01, and an L2 regularization parameter of 0.01—the model's performance was evaluated using a confusion matrix and achieved a test accuracy of 66.47% under these settings.</w:t>
-      </w:r>
-    </w:p>
-    <w:p>
-      <w:r>
-        <w:t>The confusion matrix reveals that the model performs exceptionally well in certain classes, such as 1, 7, and 9, which demonstrate high precision and recall, while other classes, like 4, show significant misclassification issues with lower precision and recall.</w:t>
+    <w:p>
+      <w:pPr>
+        <w:jc w:val="both"/>
+      </w:pPr>
+    </w:p>
+    <w:p>
+      <w:pPr>
+        <w:jc w:val="both"/>
+      </w:pPr>
+      <w:r>
+        <w:t>Training</w:t>
+      </w:r>
+      <w:r>
+        <w:t xml:space="preserve"> with the optimal hyperparameters</w:t>
+      </w:r>
+      <w:r>
+        <w:t>:</w:t>
+      </w:r>
+    </w:p>
+    <w:p>
+      <w:pPr>
+        <w:jc w:val="both"/>
+      </w:pPr>
+      <w:r>
+        <w:t>B</w:t>
+      </w:r>
+      <w:r>
+        <w:t>atch size</w:t>
+      </w:r>
+      <w:r>
+        <w:t xml:space="preserve">: </w:t>
+      </w:r>
+      <w:r>
+        <w:t>1</w:t>
+      </w:r>
+    </w:p>
+    <w:p>
+      <w:pPr>
+        <w:jc w:val="both"/>
+      </w:pPr>
+      <w:r>
+        <w:t>Weight initialization: Zeros</w:t>
+      </w:r>
+    </w:p>
+    <w:p>
+      <w:pPr>
+        <w:jc w:val="both"/>
+      </w:pPr>
+      <w:r>
+        <w:t>L</w:t>
+      </w:r>
+      <w:r>
+        <w:t>earning rate</w:t>
+      </w:r>
+      <w:r>
+        <w:t xml:space="preserve">: </w:t>
+      </w:r>
+      <w:r>
+        <w:t>0.01</w:t>
+      </w:r>
+    </w:p>
+    <w:p>
+      <w:pPr>
+        <w:jc w:val="both"/>
+      </w:pPr>
+      <w:r>
+        <w:t>L2 regularization parameter</w:t>
+      </w:r>
+      <w:r>
+        <w:t>:</w:t>
+      </w:r>
+      <w:r>
+        <w:t xml:space="preserve"> 0.01</w:t>
+      </w:r>
+    </w:p>
+    <w:p>
+      <w:pPr>
+        <w:jc w:val="both"/>
+      </w:pPr>
+      <w:r>
+        <w:t>T</w:t>
+      </w:r>
+      <w:r>
+        <w:t>he model's performance was evaluated using a confusion matrix</w:t>
+      </w:r>
+      <w:r>
+        <w:t xml:space="preserve">, and a test accuracy of 66.47% was achieved </w:t>
+      </w:r>
+      <w:r>
+        <w:t>under these settings.</w:t>
+      </w:r>
+    </w:p>
+    <w:p>
+      <w:pPr>
+        <w:jc w:val="both"/>
+      </w:pPr>
+      <w:r>
+        <w:t>T</w:t>
+      </w:r>
+      <w:r>
+        <w:t>he model performs exceptionally well in certain classes, such as 1, 7, and 9, which demonstrate high precision and recall, while other classes, like 4, show significant misclassification issues with lower precision and recall.</w:t>
       </w:r>
       <w:r>
         <w:t xml:space="preserve"> </w:t>
@@ -2559,14 +2933,36 @@
       </w:r>
     </w:p>
     <w:p>
-      <w:r>
-        <w:t>While these hyperparameter values performed best individually with other parameters set to their default values, the overall optimality of the model remains uncertain due to the unknown specifics of those default settings</w:t>
+      <w:pPr>
+        <w:jc w:val="both"/>
+      </w:pPr>
+      <w:r>
+        <w:lastRenderedPageBreak/>
+        <w:t xml:space="preserve">While these </w:t>
+      </w:r>
+      <w:r>
+        <w:t>parameter</w:t>
+      </w:r>
+      <w:r>
+        <w:t xml:space="preserve"> values performed best individually with other parameters set to their default values, the overall optimality of the model remains uncertain due to the unknown specifics of those default settings</w:t>
       </w:r>
       <w:r>
         <w:t xml:space="preserve">. </w:t>
       </w:r>
       <w:r>
-        <w:t xml:space="preserve">While combining these hyperparameters resulted in the highest mean validation score, models with alternative hyperparameter settings achieved better accuracy than the initially considered </w:t>
+        <w:t xml:space="preserve">While combining these </w:t>
+      </w:r>
+      <w:r>
+        <w:t>parameters</w:t>
+      </w:r>
+      <w:r>
+        <w:t xml:space="preserve"> resulted in the highest mean validation score, models with alternative </w:t>
+      </w:r>
+      <w:r>
+        <w:t>parameter</w:t>
+      </w:r>
+      <w:r>
+        <w:t xml:space="preserve"> settings achieved better accuracy than the initially considered </w:t>
       </w:r>
       <w:r>
         <w:t>‘</w:t>
@@ -2578,24 +2974,21 @@
         <w:t>’</w:t>
       </w:r>
       <w:r>
-        <w:t xml:space="preserve"> hyperparameters.</w:t>
-      </w:r>
-    </w:p>
-    <w:p>
-      <w:r>
-        <w:t xml:space="preserve">Classes 1, 7, and 9 achieved high precision, recall, F1, and F2 scores, whereas the model struggled with classes 0, 2, 4, and 6, which showed low precision and recall, reflecting </w:t>
-      </w:r>
-      <w:r>
-        <w:t xml:space="preserve">the </w:t>
-      </w:r>
-      <w:r>
-        <w:t xml:space="preserve">difficulty in distinguishing these classes from others, as evidenced by the </w:t>
-      </w:r>
-      <w:r>
-        <w:t>considerable</w:t>
-      </w:r>
-      <w:r>
-        <w:t xml:space="preserve"> misclassifications in the confusion matrix.</w:t>
+        <w:t xml:space="preserve"> </w:t>
+      </w:r>
+      <w:r>
+        <w:t>parameters</w:t>
+      </w:r>
+      <w:r>
+        <w:t>.</w:t>
+      </w:r>
+    </w:p>
+    <w:p>
+      <w:pPr>
+        <w:jc w:val="both"/>
+      </w:pPr>
+      <w:r>
+        <w:t>The model demonstrated strong performance for classes 1, 7, and 9, achieving high precision, recall, and F-measure scores, including F1 and F2. This indicates that the model was effective at correctly identifying these classes with minimal errors and capturing a balance between precision and recall. However, its performance was notably weaker for classes 0, 2, 4, and 6, which exhibited low precision and recall. This suggests that the model had difficulty distinguishing these classes from others, as reflected by significant misclassifications observed in the confusion matrix. These results highlight variability in the model's ability to classify different classes accurately.</w:t>
       </w:r>
     </w:p>
     <w:p/>
